--- a/Kubernetes.docx
+++ b/Kubernetes.docx
@@ -3804,18 +3804,16 @@
           <w:szCs w:val="32"/>
           <w:lang w:val="en-US"/>
         </w:rPr>
-        <w:t xml:space="preserve">The best way is to use edit command: kubectl edit deploy deployName and this will take us to the live yaml file of the deployment. If we make changes to this yaml </w:t>
-      </w:r>
-      <w:proofErr w:type="gramStart"/>
-      <w:r>
-        <w:rPr>
-          <w:sz w:val="32"/>
-          <w:szCs w:val="32"/>
-          <w:lang w:val="en-US"/>
-        </w:rPr>
-        <w:t>file</w:t>
-      </w:r>
-      <w:proofErr w:type="gramEnd"/>
+        <w:t>The best way is to use edit command: kubectl edit deploy deployName and this will take us to the live yaml file of the deployment. If we make changes to this yaml file</w:t>
+      </w:r>
+      <w:r>
+        <w:rPr>
+          <w:sz w:val="32"/>
+          <w:szCs w:val="32"/>
+          <w:lang w:val="en-US"/>
+        </w:rPr>
+        <w:t>,</w:t>
+      </w:r>
       <w:r>
         <w:rPr>
           <w:sz w:val="32"/>
@@ -3824,15 +3822,6 @@
         </w:rPr>
         <w:t xml:space="preserve"> they will be automatically applied.</w:t>
       </w:r>
-    </w:p>
-    <w:p>
-      <w:pPr>
-        <w:rPr>
-          <w:sz w:val="32"/>
-          <w:szCs w:val="32"/>
-          <w:lang w:val="en-US"/>
-        </w:rPr>
-      </w:pPr>
     </w:p>
     <w:p>
       <w:pPr>
@@ -4037,6 +4026,30 @@
         <w:lastRenderedPageBreak/>
         <w:t>All main components of k8s (control manager, etcd, kube-proxy) are in the kube-system namespace.</w:t>
       </w:r>
+      <w:r>
+        <w:rPr>
+          <w:sz w:val="32"/>
+          <w:szCs w:val="32"/>
+          <w:lang w:val="en-US"/>
+        </w:rPr>
+        <w:t xml:space="preserve"> When we send a request, it always adds</w:t>
+      </w:r>
+      <w:r>
+        <w:rPr>
+          <w:sz w:val="32"/>
+          <w:szCs w:val="32"/>
+          <w:lang w:val="en-US"/>
+        </w:rPr>
+        <w:t xml:space="preserve"> </w:t>
+      </w:r>
+      <w:r>
+        <w:rPr>
+          <w:sz w:val="32"/>
+          <w:szCs w:val="32"/>
+          <w:lang w:val="en-US"/>
+        </w:rPr>
+        <w:t>the name of the namespace at the end of the command (serviceIp.namespaceName).</w:t>
+      </w:r>
     </w:p>
     <w:p>
       <w:pPr>
@@ -4096,7 +4109,23 @@
           <w:szCs w:val="32"/>
           <w:lang w:val="en-US"/>
         </w:rPr>
-        <w:t xml:space="preserve">Each node has an effect as well as some key value pair. </w:t>
+        <w:t xml:space="preserve">Each </w:t>
+      </w:r>
+      <w:r>
+        <w:rPr>
+          <w:sz w:val="32"/>
+          <w:szCs w:val="32"/>
+          <w:lang w:val="en-US"/>
+        </w:rPr>
+        <w:t>taint</w:t>
+      </w:r>
+      <w:r>
+        <w:rPr>
+          <w:sz w:val="32"/>
+          <w:szCs w:val="32"/>
+          <w:lang w:val="en-US"/>
+        </w:rPr>
+        <w:t xml:space="preserve"> has an effect as well as some key value pair. </w:t>
       </w:r>
       <w:r>
         <w:rPr>
@@ -4113,7 +4142,16 @@
           <w:szCs w:val="32"/>
           <w:lang w:val="en-US"/>
         </w:rPr>
-        <w:t>Taints effects</w:t>
+        <w:t>Taint</w:t>
+      </w:r>
+      <w:r>
+        <w:rPr>
+          <w:color w:val="FF0000"/>
+          <w:sz w:val="32"/>
+          <w:szCs w:val="32"/>
+          <w:lang w:val="en-US"/>
+        </w:rPr>
+        <w:t xml:space="preserve"> effects</w:t>
       </w:r>
       <w:r>
         <w:rPr>
@@ -4248,6 +4286,7 @@
           <w:noProof/>
           <w:lang w:eastAsia="ru-RU"/>
         </w:rPr>
+        <w:lastRenderedPageBreak/>
         <w:drawing>
           <wp:inline distT="0" distB="0" distL="0" distR="0" wp14:anchorId="20BB7D8E" wp14:editId="670A1EBC">
             <wp:extent cx="2130425" cy="2142581"/>
@@ -4314,7 +4353,6 @@
           <w:szCs w:val="32"/>
           <w:lang w:val="en-US"/>
         </w:rPr>
-        <w:lastRenderedPageBreak/>
         <w:t xml:space="preserve">We can put some rules to pods with </w:t>
       </w:r>
       <w:r>
@@ -4383,7 +4421,25 @@
           <w:szCs w:val="32"/>
           <w:lang w:val="en-US"/>
         </w:rPr>
-        <w:t xml:space="preserve"> in the yaml file of the pod </w:t>
+        <w:t xml:space="preserve"> in the yaml file of the pod</w:t>
+      </w:r>
+      <w:r>
+        <w:rPr>
+          <w:sz w:val="32"/>
+          <w:szCs w:val="32"/>
+          <w:lang w:val="en-US"/>
+        </w:rPr>
+        <w:t>. Nodename is unique</w:t>
+      </w:r>
+      <w:bookmarkStart w:id="0" w:name="_GoBack"/>
+      <w:bookmarkEnd w:id="0"/>
+      <w:r>
+        <w:rPr>
+          <w:sz w:val="32"/>
+          <w:szCs w:val="32"/>
+          <w:lang w:val="en-US"/>
+        </w:rPr>
+        <w:t xml:space="preserve"> </w:t>
       </w:r>
       <w:r>
         <w:rPr>
@@ -4499,6 +4555,7 @@
           <w:noProof/>
           <w:lang w:eastAsia="ru-RU"/>
         </w:rPr>
+        <w:lastRenderedPageBreak/>
         <w:drawing>
           <wp:inline distT="0" distB="0" distL="0" distR="0" wp14:anchorId="3E6CEDD5" wp14:editId="6B224670">
             <wp:extent cx="1937296" cy="2311879"/>
@@ -4583,7 +4640,6 @@
           <w:noProof/>
           <w:lang w:eastAsia="ru-RU"/>
         </w:rPr>
-        <w:lastRenderedPageBreak/>
         <w:drawing>
           <wp:inline distT="0" distB="0" distL="0" distR="0" wp14:anchorId="25D2E42B" wp14:editId="00D9FB1A">
             <wp:extent cx="3752491" cy="2723755"/>
@@ -4693,23 +4749,7 @@
           <w:szCs w:val="32"/>
           <w:lang w:val="en-US"/>
         </w:rPr>
-        <w:t>So this expression tells k8s that this pod can run in a pod that</w:t>
-      </w:r>
-      <w:r>
-        <w:rPr>
-          <w:sz w:val="32"/>
-          <w:szCs w:val="32"/>
-          <w:lang w:val="en-US"/>
-        </w:rPr>
-        <w:t xml:space="preserve"> has </w:t>
-      </w:r>
-      <w:r>
-        <w:rPr>
-          <w:sz w:val="32"/>
-          <w:szCs w:val="32"/>
-          <w:lang w:val="en-US"/>
-        </w:rPr>
-        <w:t xml:space="preserve">a key “size” whose value is either large or medium. We can also have following expressions </w:t>
+        <w:t xml:space="preserve">So this expression tells k8s that this pod can run in a pod that has a key “size” whose value is either large or medium. We can also have following expressions </w:t>
       </w:r>
       <w:r>
         <w:rPr>
@@ -4733,6 +4773,7 @@
           <w:noProof/>
           <w:lang w:eastAsia="ru-RU"/>
         </w:rPr>
+        <w:lastRenderedPageBreak/>
         <w:drawing>
           <wp:inline distT="0" distB="0" distL="0" distR="0" wp14:anchorId="6EEBCFBD" wp14:editId="50CEAD3E">
             <wp:extent cx="2277374" cy="1113700"/>
@@ -4778,8 +4819,6 @@
           <w:lang w:val="en-US"/>
         </w:rPr>
       </w:pPr>
-      <w:bookmarkStart w:id="0" w:name="_GoBack"/>
-      <w:bookmarkEnd w:id="0"/>
     </w:p>
     <w:sectPr>
       <w:pgSz w:w="11906" w:h="16838"/>

--- a/Kubernetes.docx
+++ b/Kubernetes.docx
@@ -90,6 +90,25 @@
           <w:szCs w:val="32"/>
           <w:lang w:val="en-US"/>
         </w:rPr>
+        <w:t>Kubernetes clusters are comprised of one master node and a number of worker nodes.</w:t>
+      </w:r>
+      <w:bookmarkStart w:id="0" w:name="_GoBack"/>
+      <w:bookmarkEnd w:id="0"/>
+    </w:p>
+    <w:p>
+      <w:pPr>
+        <w:rPr>
+          <w:sz w:val="32"/>
+          <w:szCs w:val="32"/>
+          <w:lang w:val="en-US"/>
+        </w:rPr>
+      </w:pPr>
+      <w:r>
+        <w:rPr>
+          <w:sz w:val="32"/>
+          <w:szCs w:val="32"/>
+          <w:lang w:val="en-US"/>
+        </w:rPr>
         <w:t>The smallest unit of K8 is the pod. It is the abstraction over container. It creates a running environment for containers. We can run multiple apps inside one pod.</w:t>
       </w:r>
     </w:p>
@@ -157,6 +176,7 @@
           <w:noProof/>
           <w:lang w:eastAsia="ru-RU"/>
         </w:rPr>
+        <w:lastRenderedPageBreak/>
         <w:drawing>
           <wp:inline distT="0" distB="0" distL="0" distR="0" wp14:anchorId="2192D1C8" wp14:editId="1886AC51">
             <wp:extent cx="4563374" cy="2934392"/>
@@ -224,7 +244,6 @@
           <w:noProof/>
           <w:lang w:eastAsia="ru-RU"/>
         </w:rPr>
-        <w:lastRenderedPageBreak/>
         <w:drawing>
           <wp:inline distT="0" distB="0" distL="0" distR="0" wp14:anchorId="018D5DEC" wp14:editId="2758C695">
             <wp:extent cx="4912975" cy="3347049"/>
@@ -318,6 +337,7 @@
           <w:szCs w:val="32"/>
           <w:lang w:val="en-US"/>
         </w:rPr>
+        <w:lastRenderedPageBreak/>
         <w:t>minikube</w:t>
       </w:r>
       <w:r>
@@ -396,7 +416,6 @@
           <w:szCs w:val="32"/>
           <w:lang w:val="en-US"/>
         </w:rPr>
-        <w:lastRenderedPageBreak/>
         <w:t xml:space="preserve">Kube-proxy </w:t>
       </w:r>
       <w:r>
@@ -504,6 +523,7 @@
           <w:noProof/>
           <w:lang w:eastAsia="ru-RU"/>
         </w:rPr>
+        <w:lastRenderedPageBreak/>
         <w:drawing>
           <wp:inline distT="0" distB="0" distL="0" distR="0" wp14:anchorId="0984D5AF" wp14:editId="48064249">
             <wp:extent cx="5408762" cy="4503644"/>
@@ -784,6 +804,7 @@
           <w:noProof/>
           <w:lang w:eastAsia="ru-RU"/>
         </w:rPr>
+        <w:lastRenderedPageBreak/>
         <w:drawing>
           <wp:inline distT="0" distB="0" distL="0" distR="0" wp14:anchorId="1630BA06" wp14:editId="665D2D60">
             <wp:extent cx="2414457" cy="2769080"/>
@@ -942,7 +963,6 @@
           <w:szCs w:val="32"/>
           <w:lang w:val="en-US"/>
         </w:rPr>
-        <w:lastRenderedPageBreak/>
         <w:t xml:space="preserve">-o format- output it in a specific format (json,yaml) </w:t>
       </w:r>
       <w:r>
@@ -1161,7 +1181,16 @@
           <w:szCs w:val="32"/>
           <w:lang w:val="en-US"/>
         </w:rPr>
-        <w:t>YAML is a data serialization language that is often used for writing configuration files. Depending on whom you ask, YAML stands for yet another markup language or YAML ain’t markup language (a recursive acronym), which emphasizes that YAML is for data, not documents.</w:t>
+        <w:t xml:space="preserve">YAML is a data serialization language that is often used for writing configuration files. Depending on whom you ask, YAML stands for yet another markup language or YAML ain’t markup language (a </w:t>
+      </w:r>
+      <w:r>
+        <w:rPr>
+          <w:sz w:val="32"/>
+          <w:szCs w:val="32"/>
+          <w:lang w:val="en-US"/>
+        </w:rPr>
+        <w:lastRenderedPageBreak/>
+        <w:t>recursive acronym), which emphasizes that YAML is for data, not documents.</w:t>
       </w:r>
     </w:p>
     <w:p>
@@ -1280,7 +1309,6 @@
           <w:szCs w:val="32"/>
           <w:lang w:val="en-US"/>
         </w:rPr>
-        <w:lastRenderedPageBreak/>
         <w:t>The file starts with three dashes. These dashes indicate the start of a new YAML document.</w:t>
       </w:r>
       <w:r>
@@ -1449,6 +1477,7 @@
           <w:szCs w:val="32"/>
           <w:lang w:val="en-US"/>
         </w:rPr>
+        <w:lastRenderedPageBreak/>
         <w:t xml:space="preserve">If we wanted to watch logs live then we use -f </w:t>
       </w:r>
       <w:r>
@@ -1707,7 +1736,6 @@
           <w:szCs w:val="32"/>
           <w:lang w:val="en-US"/>
         </w:rPr>
-        <w:lastRenderedPageBreak/>
         <w:t>We can’t create replicaSet manually by simply using pod because they will not be able to be updated. We won’t be able to scale replicas, for instance (change the numbe of replicas). So we need something called deployment to be able to update.</w:t>
       </w:r>
     </w:p>
@@ -1809,6 +1837,7 @@
           <w:noProof/>
           <w:lang w:eastAsia="ru-RU"/>
         </w:rPr>
+        <w:lastRenderedPageBreak/>
         <w:drawing>
           <wp:inline distT="0" distB="0" distL="0" distR="0" wp14:anchorId="3A82A496" wp14:editId="40F0F3A5">
             <wp:extent cx="4372599" cy="2277374"/>
@@ -2021,7 +2050,6 @@
           <w:szCs w:val="32"/>
           <w:lang w:val="en-US"/>
         </w:rPr>
-        <w:lastRenderedPageBreak/>
         <w:t>Normally the maximum number of replicas is 3.</w:t>
       </w:r>
     </w:p>
@@ -2212,6 +2240,7 @@
           <w:noProof/>
           <w:lang w:eastAsia="ru-RU"/>
         </w:rPr>
+        <w:lastRenderedPageBreak/>
         <w:drawing>
           <wp:inline distT="0" distB="0" distL="0" distR="0" wp14:anchorId="3CBED9F8" wp14:editId="00BCC4B5">
             <wp:extent cx="6181860" cy="1086928"/>
@@ -2463,7 +2492,6 @@
           <w:noProof/>
           <w:lang w:eastAsia="ru-RU"/>
         </w:rPr>
-        <w:lastRenderedPageBreak/>
         <w:drawing>
           <wp:inline distT="0" distB="0" distL="0" distR="0" wp14:anchorId="692D06CC" wp14:editId="7F6AACE7">
             <wp:extent cx="4546121" cy="2303281"/>
@@ -2597,6 +2625,7 @@
           <w:noProof/>
           <w:lang w:eastAsia="ru-RU"/>
         </w:rPr>
+        <w:lastRenderedPageBreak/>
         <w:drawing>
           <wp:inline distT="0" distB="0" distL="0" distR="0" wp14:anchorId="253F3885" wp14:editId="05680556">
             <wp:extent cx="5615796" cy="232695"/>
@@ -2871,7 +2900,6 @@
           <w:noProof/>
           <w:lang w:eastAsia="ru-RU"/>
         </w:rPr>
-        <w:lastRenderedPageBreak/>
         <w:drawing>
           <wp:inline distT="0" distB="0" distL="0" distR="0" wp14:anchorId="1DFFA5DB" wp14:editId="738A8009">
             <wp:extent cx="5731510" cy="2820035"/>
@@ -2964,6 +2992,7 @@
           <w:noProof/>
           <w:lang w:eastAsia="ru-RU"/>
         </w:rPr>
+        <w:lastRenderedPageBreak/>
         <w:drawing>
           <wp:inline distT="0" distB="0" distL="0" distR="0" wp14:anchorId="235EC7AE" wp14:editId="061F1763">
             <wp:extent cx="3895725" cy="1162050"/>
@@ -3085,7 +3114,6 @@
           <w:szCs w:val="32"/>
           <w:lang w:val="en-US"/>
         </w:rPr>
-        <w:lastRenderedPageBreak/>
         <w:t>As we know, pods ips are dynamic, meaning that the change. So we use services to communicate amon deployments</w:t>
       </w:r>
       <w:r>
@@ -3177,6 +3205,7 @@
           <w:szCs w:val="32"/>
           <w:lang w:val="en-US"/>
         </w:rPr>
+        <w:lastRenderedPageBreak/>
         <w:t>So we create a service by exposing something with a specific port</w:t>
       </w:r>
       <w:r>
@@ -3302,7 +3331,6 @@
           <w:noProof/>
           <w:lang w:eastAsia="ru-RU"/>
         </w:rPr>
-        <w:lastRenderedPageBreak/>
         <w:drawing>
           <wp:inline distT="0" distB="0" distL="0" distR="0" wp14:anchorId="7B61BB97" wp14:editId="6F668843">
             <wp:extent cx="1751162" cy="2706842"/>
@@ -3404,6 +3432,7 @@
           <w:noProof/>
           <w:lang w:eastAsia="ru-RU"/>
         </w:rPr>
+        <w:lastRenderedPageBreak/>
         <w:drawing>
           <wp:inline distT="0" distB="0" distL="0" distR="0" wp14:anchorId="4B866EA5" wp14:editId="7F4F96F7">
             <wp:extent cx="1977736" cy="3010619"/>
@@ -3505,7 +3534,6 @@
           <w:szCs w:val="32"/>
           <w:lang w:val="en-US"/>
         </w:rPr>
-        <w:lastRenderedPageBreak/>
         <w:t xml:space="preserve">From the selector sections k8s knows which pod/deploy this service is bound to. </w:t>
       </w:r>
     </w:p>
@@ -3556,6 +3584,7 @@
           <w:noProof/>
           <w:lang w:eastAsia="ru-RU"/>
         </w:rPr>
+        <w:lastRenderedPageBreak/>
         <w:drawing>
           <wp:inline distT="0" distB="0" distL="0" distR="0" wp14:anchorId="2AB40FF0" wp14:editId="58D427B4">
             <wp:extent cx="4761781" cy="3404120"/>
@@ -3667,7 +3696,6 @@
           <w:szCs w:val="32"/>
           <w:lang w:val="en-US"/>
         </w:rPr>
-        <w:lastRenderedPageBreak/>
         <w:tab/>
       </w:r>
       <w:r>
@@ -3804,7 +3832,16 @@
           <w:szCs w:val="32"/>
           <w:lang w:val="en-US"/>
         </w:rPr>
-        <w:t>The best way is to use edit command: kubectl edit deploy deployName and this will take us to the live yaml file of the deployment. If we make changes to this yaml file</w:t>
+        <w:t xml:space="preserve">The best way is to use edit command: kubectl edit deploy deployName and this will take us to the live yaml file of the </w:t>
+      </w:r>
+      <w:r>
+        <w:rPr>
+          <w:sz w:val="32"/>
+          <w:szCs w:val="32"/>
+          <w:lang w:val="en-US"/>
+        </w:rPr>
+        <w:lastRenderedPageBreak/>
+        <w:t>deployment. If we make changes to this yaml file</w:t>
       </w:r>
       <w:r>
         <w:rPr>
@@ -4023,7 +4060,6 @@
           <w:szCs w:val="32"/>
           <w:lang w:val="en-US"/>
         </w:rPr>
-        <w:lastRenderedPageBreak/>
         <w:t>All main components of k8s (control manager, etcd, kube-proxy) are in the kube-system namespace.</w:t>
       </w:r>
       <w:r>
@@ -4181,6 +4217,7 @@
           <w:szCs w:val="32"/>
           <w:lang w:val="en-US"/>
         </w:rPr>
+        <w:lastRenderedPageBreak/>
         <w:t>NoSchedule – when one pod is to be run, don’t schedule anything on this node.</w:t>
       </w:r>
       <w:r>
@@ -4286,7 +4323,6 @@
           <w:noProof/>
           <w:lang w:eastAsia="ru-RU"/>
         </w:rPr>
-        <w:lastRenderedPageBreak/>
         <w:drawing>
           <wp:inline distT="0" distB="0" distL="0" distR="0" wp14:anchorId="20BB7D8E" wp14:editId="670A1EBC">
             <wp:extent cx="2130425" cy="2142581"/>
@@ -4431,8 +4467,6 @@
         </w:rPr>
         <w:t>. Nodename is unique</w:t>
       </w:r>
-      <w:bookmarkStart w:id="0" w:name="_GoBack"/>
-      <w:bookmarkEnd w:id="0"/>
       <w:r>
         <w:rPr>
           <w:sz w:val="32"/>
@@ -4463,6 +4497,7 @@
           <w:noProof/>
           <w:lang w:eastAsia="ru-RU"/>
         </w:rPr>
+        <w:lastRenderedPageBreak/>
         <w:drawing>
           <wp:inline distT="0" distB="0" distL="0" distR="0" wp14:anchorId="070AD5EE" wp14:editId="3CD2D4A6">
             <wp:extent cx="1880558" cy="2097807"/>
@@ -4555,7 +4590,6 @@
           <w:noProof/>
           <w:lang w:eastAsia="ru-RU"/>
         </w:rPr>
-        <w:lastRenderedPageBreak/>
         <w:drawing>
           <wp:inline distT="0" distB="0" distL="0" distR="0" wp14:anchorId="3E6CEDD5" wp14:editId="6B224670">
             <wp:extent cx="1937296" cy="2311879"/>
@@ -4640,6 +4674,7 @@
           <w:noProof/>
           <w:lang w:eastAsia="ru-RU"/>
         </w:rPr>
+        <w:lastRenderedPageBreak/>
         <w:drawing>
           <wp:inline distT="0" distB="0" distL="0" distR="0" wp14:anchorId="25D2E42B" wp14:editId="00D9FB1A">
             <wp:extent cx="3752491" cy="2723755"/>
@@ -4773,7 +4808,6 @@
           <w:noProof/>
           <w:lang w:eastAsia="ru-RU"/>
         </w:rPr>
-        <w:lastRenderedPageBreak/>
         <w:drawing>
           <wp:inline distT="0" distB="0" distL="0" distR="0" wp14:anchorId="6EEBCFBD" wp14:editId="50CEAD3E">
             <wp:extent cx="2277374" cy="1113700"/>
@@ -4809,6 +4843,119 @@
             </a:graphic>
           </wp:inline>
         </w:drawing>
+      </w:r>
+    </w:p>
+    <w:p>
+      <w:pPr>
+        <w:rPr>
+          <w:sz w:val="32"/>
+          <w:szCs w:val="32"/>
+          <w:lang w:val="en-US"/>
+        </w:rPr>
+      </w:pPr>
+    </w:p>
+    <w:p>
+      <w:pPr>
+        <w:ind w:left="1416" w:firstLine="708"/>
+        <w:rPr>
+          <w:b/>
+          <w:sz w:val="36"/>
+          <w:szCs w:val="36"/>
+          <w:lang w:val="en-US"/>
+        </w:rPr>
+      </w:pPr>
+      <w:r>
+        <w:rPr>
+          <w:b/>
+          <w:sz w:val="36"/>
+          <w:szCs w:val="36"/>
+          <w:lang w:val="en-US"/>
+        </w:rPr>
+        <w:t>Configmap and secret</w:t>
+      </w:r>
+    </w:p>
+    <w:p>
+      <w:pPr>
+        <w:rPr>
+          <w:sz w:val="32"/>
+          <w:szCs w:val="32"/>
+          <w:lang w:val="en-US"/>
+        </w:rPr>
+      </w:pPr>
+      <w:r>
+        <w:rPr>
+          <w:sz w:val="32"/>
+          <w:szCs w:val="32"/>
+          <w:lang w:val="en-US"/>
+        </w:rPr>
+        <w:t>A ConfigMap is an API object that lets you store configuration</w:t>
+      </w:r>
+      <w:r>
+        <w:rPr>
+          <w:sz w:val="32"/>
+          <w:szCs w:val="32"/>
+          <w:lang w:val="en-US"/>
+        </w:rPr>
+        <w:t xml:space="preserve"> (key value pairs needed to other objects to operate)</w:t>
+      </w:r>
+      <w:r>
+        <w:rPr>
+          <w:sz w:val="32"/>
+          <w:szCs w:val="32"/>
+          <w:lang w:val="en-US"/>
+        </w:rPr>
+        <w:t xml:space="preserve"> for other objects to use</w:t>
+      </w:r>
+      <w:r>
+        <w:rPr>
+          <w:sz w:val="32"/>
+          <w:szCs w:val="32"/>
+          <w:lang w:val="en-US"/>
+        </w:rPr>
+        <w:t xml:space="preserve">. So instead of storing these configs on our github we can keep them in k8s itself. </w:t>
+      </w:r>
+    </w:p>
+    <w:p>
+      <w:pPr>
+        <w:rPr>
+          <w:sz w:val="32"/>
+          <w:szCs w:val="32"/>
+          <w:lang w:val="en-US"/>
+        </w:rPr>
+      </w:pPr>
+      <w:r>
+        <w:rPr>
+          <w:sz w:val="32"/>
+          <w:szCs w:val="32"/>
+          <w:lang w:val="en-US"/>
+        </w:rPr>
+        <w:lastRenderedPageBreak/>
+        <w:t>In short, a “</w:t>
+      </w:r>
+      <w:r>
+        <w:rPr>
+          <w:color w:val="FF0000"/>
+          <w:sz w:val="32"/>
+          <w:szCs w:val="32"/>
+          <w:lang w:val="en-US"/>
+        </w:rPr>
+        <w:t>secret</w:t>
+      </w:r>
+      <w:r>
+        <w:rPr>
+          <w:sz w:val="32"/>
+          <w:szCs w:val="32"/>
+          <w:lang w:val="en-US"/>
+        </w:rPr>
+        <w:t>” in Kubernetes is a means of storing sensitive information, like an OAuth token or SSH key, so that it's accessible when necessary to pods in your cluster but protected from unnecessary visibility that could create security risks.</w:t>
+      </w:r>
+      <w:r>
+        <w:rPr>
+          <w:sz w:val="32"/>
+          <w:szCs w:val="32"/>
+          <w:lang w:val="en-US"/>
+        </w:rPr>
+        <w:t xml:space="preserve"> We normally encode our secrets but they can easily be decoded back.</w:t>
       </w:r>
     </w:p>
     <w:p>
@@ -5501,7 +5648,7 @@
   <w:style w:type="paragraph" w:default="1" w:styleId="Normal">
     <w:name w:val="Normal"/>
     <w:qFormat/>
-    <w:rsid w:val="00384793"/>
+    <w:rsid w:val="00BD7634"/>
   </w:style>
   <w:style w:type="character" w:default="1" w:styleId="DefaultParagraphFont">
     <w:name w:val="Default Paragraph Font"/>

--- a/Kubernetes.docx
+++ b/Kubernetes.docx
@@ -92,8 +92,6 @@
         </w:rPr>
         <w:t>Kubernetes clusters are comprised of one master node and a number of worker nodes.</w:t>
       </w:r>
-      <w:bookmarkStart w:id="0" w:name="_GoBack"/>
-      <w:bookmarkEnd w:id="0"/>
     </w:p>
     <w:p>
       <w:pPr>
@@ -176,11 +174,10 @@
           <w:noProof/>
           <w:lang w:eastAsia="ru-RU"/>
         </w:rPr>
-        <w:lastRenderedPageBreak/>
         <w:drawing>
           <wp:inline distT="0" distB="0" distL="0" distR="0" wp14:anchorId="2192D1C8" wp14:editId="1886AC51">
-            <wp:extent cx="4563374" cy="2934392"/>
-            <wp:effectExtent l="0" t="0" r="8890" b="0"/>
+            <wp:extent cx="4124325" cy="2652070"/>
+            <wp:effectExtent l="0" t="0" r="0" b="0"/>
             <wp:docPr id="5" name="Picture 5"/>
             <wp:cNvGraphicFramePr>
               <a:graphicFrameLocks xmlns:a="http://schemas.openxmlformats.org/drawingml/2006/main" noChangeAspect="1"/>
@@ -201,7 +198,7 @@
                   <pic:spPr>
                     <a:xfrm>
                       <a:off x="0" y="0"/>
-                      <a:ext cx="4570220" cy="2938794"/>
+                      <a:ext cx="4132696" cy="2657453"/>
                     </a:xfrm>
                     <a:prstGeom prst="rect">
                       <a:avLst/>
@@ -228,6 +225,7 @@
           <w:szCs w:val="32"/>
           <w:lang w:val="en-US"/>
         </w:rPr>
+        <w:lastRenderedPageBreak/>
         <w:t>Master node or control plane manages worker nodes.</w:t>
       </w:r>
     </w:p>
@@ -337,68 +335,76 @@
           <w:szCs w:val="32"/>
           <w:lang w:val="en-US"/>
         </w:rPr>
+        <w:t>minikube</w:t>
+      </w:r>
+      <w:r>
+        <w:rPr>
+          <w:sz w:val="32"/>
+          <w:szCs w:val="32"/>
+          <w:lang w:val="en-US"/>
+        </w:rPr>
+        <w:t xml:space="preserve"> is a tool that lets you run Kubernetes locally. minikube runs a single-node Kubernetes cluster on your personal computer (including Windows, macOS and Linux PCs) so that you can try out Kubernetes, or for daily development work.</w:t>
+      </w:r>
+    </w:p>
+    <w:p>
+      <w:pPr>
+        <w:rPr>
+          <w:sz w:val="32"/>
+          <w:szCs w:val="32"/>
+          <w:lang w:val="en-US"/>
+        </w:rPr>
+      </w:pPr>
+      <w:r>
+        <w:rPr>
+          <w:color w:val="FF0000"/>
+          <w:sz w:val="32"/>
+          <w:szCs w:val="32"/>
+          <w:lang w:val="en-US"/>
+        </w:rPr>
+        <w:t xml:space="preserve">Kube-scheduler </w:t>
+      </w:r>
+      <w:r>
+        <w:rPr>
+          <w:sz w:val="32"/>
+          <w:szCs w:val="32"/>
+          <w:lang w:val="en-US"/>
+        </w:rPr>
+        <w:t>decides where a container has to rise. So it doesn’t raise anything but just decides. It decides where to run a container by analyzing nods’ resources (cpu and ram), if they have the most space then the container is decided to run in that node.</w:t>
+      </w:r>
+    </w:p>
+    <w:p>
+      <w:pPr>
+        <w:rPr>
+          <w:sz w:val="32"/>
+          <w:szCs w:val="32"/>
+          <w:lang w:val="en-US"/>
+        </w:rPr>
+      </w:pPr>
+      <w:r>
+        <w:rPr>
+          <w:color w:val="FF0000"/>
+          <w:sz w:val="32"/>
+          <w:szCs w:val="32"/>
+          <w:lang w:val="en-US"/>
+        </w:rPr>
+        <w:t xml:space="preserve">Kubelet </w:t>
+      </w:r>
+      <w:r>
+        <w:rPr>
+          <w:sz w:val="32"/>
+          <w:szCs w:val="32"/>
+          <w:lang w:val="en-US"/>
+        </w:rPr>
+        <w:t xml:space="preserve">sends information about node and containers, that are run under that node, to the etcd via kube-api-server. And when a container is decided to run on a node, that nodes’ kublet received </w:t>
+      </w:r>
+      <w:r>
+        <w:rPr>
+          <w:sz w:val="32"/>
+          <w:szCs w:val="32"/>
+          <w:lang w:val="en-US"/>
+        </w:rPr>
         <w:lastRenderedPageBreak/>
-        <w:t>minikube</w:t>
-      </w:r>
-      <w:r>
-        <w:rPr>
-          <w:sz w:val="32"/>
-          <w:szCs w:val="32"/>
-          <w:lang w:val="en-US"/>
-        </w:rPr>
-        <w:t xml:space="preserve"> is a tool that lets you run Kubernetes locally. minikube runs a single-node Kubernetes cluster on your personal computer (including Windows, macOS and Linux PCs) so that you can try out Kubernetes, or for daily development work.</w:t>
-      </w:r>
-    </w:p>
-    <w:p>
-      <w:pPr>
-        <w:rPr>
-          <w:sz w:val="32"/>
-          <w:szCs w:val="32"/>
-          <w:lang w:val="en-US"/>
-        </w:rPr>
-      </w:pPr>
-      <w:r>
-        <w:rPr>
-          <w:color w:val="FF0000"/>
-          <w:sz w:val="32"/>
-          <w:szCs w:val="32"/>
-          <w:lang w:val="en-US"/>
-        </w:rPr>
-        <w:t xml:space="preserve">Kube-scheduler </w:t>
-      </w:r>
-      <w:r>
-        <w:rPr>
-          <w:sz w:val="32"/>
-          <w:szCs w:val="32"/>
-          <w:lang w:val="en-US"/>
-        </w:rPr>
-        <w:t>decides where a container has to rise. So it doesn’t raise anything but just decides. It decides where to run a container by analyzing nods’ resources (cpu and ram), if they have the most space then the container is decided to run in that node.</w:t>
-      </w:r>
-    </w:p>
-    <w:p>
-      <w:pPr>
-        <w:rPr>
-          <w:sz w:val="32"/>
-          <w:szCs w:val="32"/>
-          <w:lang w:val="en-US"/>
-        </w:rPr>
-      </w:pPr>
-      <w:r>
-        <w:rPr>
-          <w:color w:val="FF0000"/>
-          <w:sz w:val="32"/>
-          <w:szCs w:val="32"/>
-          <w:lang w:val="en-US"/>
-        </w:rPr>
-        <w:t xml:space="preserve">Kubelet </w:t>
-      </w:r>
-      <w:r>
-        <w:rPr>
-          <w:sz w:val="32"/>
-          <w:szCs w:val="32"/>
-          <w:lang w:val="en-US"/>
-        </w:rPr>
-        <w:t>sends information about node and containers, that are run under that node, to the etcd via kube-api-server. And when a container is decided to run on a node, that nodes’ kublet received command and sends this command to docker so that a container is realized.</w:t>
+        <w:t>command and sends this command to docker so that a container is realized.</w:t>
       </w:r>
     </w:p>
     <w:p>
@@ -523,11 +529,10 @@
           <w:noProof/>
           <w:lang w:eastAsia="ru-RU"/>
         </w:rPr>
-        <w:lastRenderedPageBreak/>
         <w:drawing>
           <wp:inline distT="0" distB="0" distL="0" distR="0" wp14:anchorId="0984D5AF" wp14:editId="48064249">
-            <wp:extent cx="5408762" cy="4503644"/>
-            <wp:effectExtent l="0" t="0" r="1905" b="0"/>
+            <wp:extent cx="4324350" cy="3600701"/>
+            <wp:effectExtent l="0" t="0" r="0" b="0"/>
             <wp:docPr id="20" name="Picture 20"/>
             <wp:cNvGraphicFramePr>
               <a:graphicFrameLocks xmlns:a="http://schemas.openxmlformats.org/drawingml/2006/main" noChangeAspect="1"/>
@@ -547,7 +552,7 @@
                   <pic:spPr bwMode="auto">
                     <a:xfrm>
                       <a:off x="0" y="0"/>
-                      <a:ext cx="5409256" cy="4504055"/>
+                      <a:ext cx="4331047" cy="3606277"/>
                     </a:xfrm>
                     <a:prstGeom prst="rect">
                       <a:avLst/>
@@ -592,6 +597,7 @@
           <w:szCs w:val="32"/>
           <w:lang w:val="en-US"/>
         </w:rPr>
+        <w:lastRenderedPageBreak/>
         <w:tab/>
       </w:r>
       <w:r>
@@ -804,7 +810,6 @@
           <w:noProof/>
           <w:lang w:eastAsia="ru-RU"/>
         </w:rPr>
-        <w:lastRenderedPageBreak/>
         <w:drawing>
           <wp:inline distT="0" distB="0" distL="0" distR="0" wp14:anchorId="1630BA06" wp14:editId="665D2D60">
             <wp:extent cx="2414457" cy="2769080"/>
@@ -996,6 +1001,7 @@
           <w:szCs w:val="32"/>
           <w:lang w:val="en-US"/>
         </w:rPr>
+        <w:lastRenderedPageBreak/>
         <w:t>Dry run mode gives you the possibility of issuing a command without side effects for testing an actual command that you intend to run</w:t>
       </w:r>
     </w:p>
@@ -1181,16 +1187,7 @@
           <w:szCs w:val="32"/>
           <w:lang w:val="en-US"/>
         </w:rPr>
-        <w:t xml:space="preserve">YAML is a data serialization language that is often used for writing configuration files. Depending on whom you ask, YAML stands for yet another markup language or YAML ain’t markup language (a </w:t>
-      </w:r>
-      <w:r>
-        <w:rPr>
-          <w:sz w:val="32"/>
-          <w:szCs w:val="32"/>
-          <w:lang w:val="en-US"/>
-        </w:rPr>
-        <w:lastRenderedPageBreak/>
-        <w:t>recursive acronym), which emphasizes that YAML is for data, not documents.</w:t>
+        <w:t>YAML is a data serialization language that is often used for writing configuration files. Depending on whom you ask, YAML stands for yet another markup language or YAML ain’t markup language (a recursive acronym), which emphasizes that YAML is for data, not documents.</w:t>
       </w:r>
     </w:p>
     <w:p>
@@ -1309,6 +1306,7 @@
           <w:szCs w:val="32"/>
           <w:lang w:val="en-US"/>
         </w:rPr>
+        <w:lastRenderedPageBreak/>
         <w:t>The file starts with three dashes. These dashes indicate the start of a new YAML document.</w:t>
       </w:r>
       <w:r>
@@ -1477,7 +1475,6 @@
           <w:szCs w:val="32"/>
           <w:lang w:val="en-US"/>
         </w:rPr>
-        <w:lastRenderedPageBreak/>
         <w:t xml:space="preserve">If we wanted to watch logs live then we use -f </w:t>
       </w:r>
       <w:r>
@@ -1736,6 +1733,7 @@
           <w:szCs w:val="32"/>
           <w:lang w:val="en-US"/>
         </w:rPr>
+        <w:lastRenderedPageBreak/>
         <w:t>We can’t create replicaSet manually by simply using pod because they will not be able to be updated. We won’t be able to scale replicas, for instance (change the numbe of replicas). So we need something called deployment to be able to update.</w:t>
       </w:r>
     </w:p>
@@ -1837,7 +1835,6 @@
           <w:noProof/>
           <w:lang w:eastAsia="ru-RU"/>
         </w:rPr>
-        <w:lastRenderedPageBreak/>
         <w:drawing>
           <wp:inline distT="0" distB="0" distL="0" distR="0" wp14:anchorId="3A82A496" wp14:editId="40F0F3A5">
             <wp:extent cx="4372599" cy="2277374"/>
@@ -2050,6 +2047,7 @@
           <w:szCs w:val="32"/>
           <w:lang w:val="en-US"/>
         </w:rPr>
+        <w:lastRenderedPageBreak/>
         <w:t>Normally the maximum number of replicas is 3.</w:t>
       </w:r>
     </w:p>
@@ -2240,7 +2238,6 @@
           <w:noProof/>
           <w:lang w:eastAsia="ru-RU"/>
         </w:rPr>
-        <w:lastRenderedPageBreak/>
         <w:drawing>
           <wp:inline distT="0" distB="0" distL="0" distR="0" wp14:anchorId="3CBED9F8" wp14:editId="00BCC4B5">
             <wp:extent cx="6181860" cy="1086928"/>
@@ -2492,6 +2489,7 @@
           <w:noProof/>
           <w:lang w:eastAsia="ru-RU"/>
         </w:rPr>
+        <w:lastRenderedPageBreak/>
         <w:drawing>
           <wp:inline distT="0" distB="0" distL="0" distR="0" wp14:anchorId="692D06CC" wp14:editId="7F6AACE7">
             <wp:extent cx="4546121" cy="2303281"/>
@@ -2625,7 +2623,6 @@
           <w:noProof/>
           <w:lang w:eastAsia="ru-RU"/>
         </w:rPr>
-        <w:lastRenderedPageBreak/>
         <w:drawing>
           <wp:inline distT="0" distB="0" distL="0" distR="0" wp14:anchorId="253F3885" wp14:editId="05680556">
             <wp:extent cx="5615796" cy="232695"/>
@@ -2900,6 +2897,7 @@
           <w:noProof/>
           <w:lang w:eastAsia="ru-RU"/>
         </w:rPr>
+        <w:lastRenderedPageBreak/>
         <w:drawing>
           <wp:inline distT="0" distB="0" distL="0" distR="0" wp14:anchorId="1DFFA5DB" wp14:editId="738A8009">
             <wp:extent cx="5731510" cy="2820035"/>
@@ -2992,7 +2990,6 @@
           <w:noProof/>
           <w:lang w:eastAsia="ru-RU"/>
         </w:rPr>
-        <w:lastRenderedPageBreak/>
         <w:drawing>
           <wp:inline distT="0" distB="0" distL="0" distR="0" wp14:anchorId="235EC7AE" wp14:editId="061F1763">
             <wp:extent cx="3895725" cy="1162050"/>
@@ -3114,6 +3111,7 @@
           <w:szCs w:val="32"/>
           <w:lang w:val="en-US"/>
         </w:rPr>
+        <w:lastRenderedPageBreak/>
         <w:t>As we know, pods ips are dynamic, meaning that the change. So we use services to communicate amon deployments</w:t>
       </w:r>
       <w:r>
@@ -3205,7 +3203,6 @@
           <w:szCs w:val="32"/>
           <w:lang w:val="en-US"/>
         </w:rPr>
-        <w:lastRenderedPageBreak/>
         <w:t>So we create a service by exposing something with a specific port</w:t>
       </w:r>
       <w:r>
@@ -3283,21 +3280,80 @@
         </w:rPr>
         <w:t>kubernetes service is the api-server. These services type is ClusterIp.</w:t>
       </w:r>
-    </w:p>
-    <w:p>
-      <w:pPr>
-        <w:rPr>
-          <w:sz w:val="32"/>
-          <w:szCs w:val="32"/>
-          <w:lang w:val="en-US"/>
-        </w:rPr>
-      </w:pPr>
-      <w:r>
-        <w:rPr>
-          <w:sz w:val="32"/>
-          <w:szCs w:val="32"/>
-          <w:lang w:val="en-US"/>
-        </w:rPr>
+      <w:r>
+        <w:rPr>
+          <w:sz w:val="32"/>
+          <w:szCs w:val="32"/>
+          <w:lang w:val="en-US"/>
+        </w:rPr>
+        <w:t xml:space="preserve"> We can use services ip addresses but we shouldn’t since the service ip might also change in some circumstances (when deleting for instance). Instead, we have to use the name of the service (or even the full path of the service </w:t>
+      </w:r>
+      <w:proofErr w:type="gramStart"/>
+      <w:r>
+        <w:rPr>
+          <w:sz w:val="32"/>
+          <w:szCs w:val="32"/>
+          <w:lang w:val="en-US"/>
+        </w:rPr>
+        <w:t>servicename.namespace.svc.cluster</w:t>
+      </w:r>
+      <w:proofErr w:type="gramEnd"/>
+      <w:r>
+        <w:rPr>
+          <w:sz w:val="32"/>
+          <w:szCs w:val="32"/>
+          <w:lang w:val="en-US"/>
+        </w:rPr>
+        <w:t>.local</w:t>
+      </w:r>
+      <w:r>
+        <w:rPr>
+          <w:sz w:val="32"/>
+          <w:szCs w:val="32"/>
+          <w:lang w:val="en-US"/>
+        </w:rPr>
+        <w:t>) and the service will be discovered by the DNS. For example, https//www.dep2.com or dep2</w:t>
+      </w:r>
+      <w:r>
+        <w:rPr>
+          <w:sz w:val="32"/>
+          <w:szCs w:val="32"/>
+          <w:lang w:val="en-US"/>
+        </w:rPr>
+        <w:t>.</w:t>
+      </w:r>
+      <w:r>
+        <w:rPr>
+          <w:sz w:val="32"/>
+          <w:szCs w:val="32"/>
+          <w:lang w:val="en-US"/>
+        </w:rPr>
+        <w:t>default</w:t>
+      </w:r>
+      <w:r>
+        <w:rPr>
+          <w:sz w:val="32"/>
+          <w:szCs w:val="32"/>
+          <w:lang w:val="en-US"/>
+        </w:rPr>
+        <w:t>.svc.cluster.local</w:t>
+      </w:r>
+    </w:p>
+    <w:p>
+      <w:pPr>
+        <w:rPr>
+          <w:sz w:val="32"/>
+          <w:szCs w:val="32"/>
+          <w:lang w:val="en-US"/>
+        </w:rPr>
+      </w:pPr>
+      <w:r>
+        <w:rPr>
+          <w:sz w:val="32"/>
+          <w:szCs w:val="32"/>
+          <w:lang w:val="en-US"/>
+        </w:rPr>
+        <w:lastRenderedPageBreak/>
         <w:t xml:space="preserve">Here we say that we want to expose the dep2 deployment’s port 80. </w:t>
       </w:r>
     </w:p>
@@ -4956,6 +5012,392 @@
           <w:lang w:val="en-US"/>
         </w:rPr>
         <w:t xml:space="preserve"> We normally encode our secrets but they can easily be decoded back.</w:t>
+      </w:r>
+    </w:p>
+    <w:p>
+      <w:pPr>
+        <w:ind w:left="2832"/>
+        <w:rPr>
+          <w:b/>
+          <w:sz w:val="36"/>
+          <w:szCs w:val="36"/>
+          <w:lang w:val="en-US"/>
+        </w:rPr>
+      </w:pPr>
+      <w:r>
+        <w:rPr>
+          <w:b/>
+          <w:sz w:val="36"/>
+          <w:szCs w:val="36"/>
+          <w:lang w:val="en-US"/>
+        </w:rPr>
+        <w:t xml:space="preserve">    </w:t>
+      </w:r>
+      <w:r>
+        <w:rPr>
+          <w:b/>
+          <w:sz w:val="36"/>
+          <w:szCs w:val="36"/>
+          <w:lang w:val="en-US"/>
+        </w:rPr>
+        <w:t>Ingress</w:t>
+      </w:r>
+    </w:p>
+    <w:p>
+      <w:pPr>
+        <w:rPr>
+          <w:sz w:val="32"/>
+          <w:szCs w:val="32"/>
+          <w:lang w:val="en-US"/>
+        </w:rPr>
+      </w:pPr>
+      <w:r>
+        <w:rPr>
+          <w:sz w:val="32"/>
+          <w:szCs w:val="32"/>
+          <w:lang w:val="en-US"/>
+        </w:rPr>
+        <w:t xml:space="preserve">To make our app available for the outside world we have some options. One of the options is that we can expose one of our services so that it can be accessed. </w:t>
+      </w:r>
+    </w:p>
+    <w:p>
+      <w:pPr>
+        <w:rPr>
+          <w:sz w:val="32"/>
+          <w:szCs w:val="32"/>
+          <w:lang w:val="en-US"/>
+        </w:rPr>
+      </w:pPr>
+      <w:r>
+        <w:rPr>
+          <w:sz w:val="32"/>
+          <w:szCs w:val="32"/>
+          <w:lang w:val="en-US"/>
+        </w:rPr>
+        <w:t xml:space="preserve">We can implement it by manually setting the external ip address for the service. But this must be avoided and It is only for testing purposes. </w:t>
+      </w:r>
+    </w:p>
+    <w:p>
+      <w:pPr>
+        <w:rPr>
+          <w:sz w:val="32"/>
+          <w:szCs w:val="32"/>
+          <w:lang w:val="en-US"/>
+        </w:rPr>
+      </w:pPr>
+      <w:r>
+        <w:rPr>
+          <w:sz w:val="32"/>
+          <w:szCs w:val="32"/>
+          <w:lang w:val="en-US"/>
+        </w:rPr>
+        <w:t xml:space="preserve">To actually expose the app, we need to have ingress. Ingress is the entry point for the app. </w:t>
+      </w:r>
+      <w:r>
+        <w:rPr>
+          <w:sz w:val="32"/>
+          <w:szCs w:val="32"/>
+          <w:lang w:val="en-US"/>
+        </w:rPr>
+        <w:t>Ingress exposes HTTP and HTTPS routes from outside the cluster to services within the cluster. Traffic routing is controlled by rules defined on the Ingress resource</w:t>
+      </w:r>
+      <w:r>
+        <w:rPr>
+          <w:sz w:val="32"/>
+          <w:szCs w:val="32"/>
+          <w:lang w:val="en-US"/>
+        </w:rPr>
+        <w:t xml:space="preserve"> (yaml file)</w:t>
+      </w:r>
+      <w:r>
+        <w:rPr>
+          <w:sz w:val="32"/>
+          <w:szCs w:val="32"/>
+          <w:lang w:val="en-US"/>
+        </w:rPr>
+        <w:t>.</w:t>
+      </w:r>
+    </w:p>
+    <w:p>
+      <w:pPr>
+        <w:rPr>
+          <w:sz w:val="32"/>
+          <w:szCs w:val="32"/>
+          <w:lang w:val="en-US"/>
+        </w:rPr>
+      </w:pPr>
+      <w:r>
+        <w:rPr>
+          <w:noProof/>
+          <w:lang w:eastAsia="ru-RU"/>
+        </w:rPr>
+        <w:drawing>
+          <wp:inline distT="0" distB="0" distL="0" distR="0" wp14:anchorId="1850688B" wp14:editId="625205F5">
+            <wp:extent cx="4238625" cy="2731092"/>
+            <wp:effectExtent l="0" t="0" r="0" b="0"/>
+            <wp:docPr id="7" name="Picture 7"/>
+            <wp:cNvGraphicFramePr>
+              <a:graphicFrameLocks xmlns:a="http://schemas.openxmlformats.org/drawingml/2006/main" noChangeAspect="1"/>
+            </wp:cNvGraphicFramePr>
+            <a:graphic xmlns:a="http://schemas.openxmlformats.org/drawingml/2006/main">
+              <a:graphicData uri="http://schemas.openxmlformats.org/drawingml/2006/picture">
+                <pic:pic xmlns:pic="http://schemas.openxmlformats.org/drawingml/2006/picture">
+                  <pic:nvPicPr>
+                    <pic:cNvPr id="1" name=""/>
+                    <pic:cNvPicPr/>
+                  </pic:nvPicPr>
+                  <pic:blipFill>
+                    <a:blip r:embed="rId41"/>
+                    <a:stretch>
+                      <a:fillRect/>
+                    </a:stretch>
+                  </pic:blipFill>
+                  <pic:spPr>
+                    <a:xfrm>
+                      <a:off x="0" y="0"/>
+                      <a:ext cx="4258473" cy="2743881"/>
+                    </a:xfrm>
+                    <a:prstGeom prst="rect">
+                      <a:avLst/>
+                    </a:prstGeom>
+                  </pic:spPr>
+                </pic:pic>
+              </a:graphicData>
+            </a:graphic>
+          </wp:inline>
+        </w:drawing>
+      </w:r>
+    </w:p>
+    <w:p>
+      <w:pPr>
+        <w:rPr>
+          <w:sz w:val="32"/>
+          <w:szCs w:val="32"/>
+          <w:lang w:val="en-US"/>
+        </w:rPr>
+      </w:pPr>
+      <w:r>
+        <w:rPr>
+          <w:sz w:val="32"/>
+          <w:szCs w:val="32"/>
+          <w:lang w:val="en-US"/>
+        </w:rPr>
+        <w:t xml:space="preserve">Here we have some rules for the ingress. If the host is myapp.com then it will be routed to the myapp-internal-service. The service name and service port must match the actual name and port of the </w:t>
+      </w:r>
+      <w:r>
+        <w:rPr>
+          <w:sz w:val="32"/>
+          <w:szCs w:val="32"/>
+          <w:lang w:val="en-US"/>
+        </w:rPr>
+        <w:lastRenderedPageBreak/>
+        <w:t>service.</w:t>
+      </w:r>
+      <w:r>
+        <w:rPr>
+          <w:sz w:val="32"/>
+          <w:szCs w:val="32"/>
+          <w:lang w:val="en-US"/>
+        </w:rPr>
+        <w:t xml:space="preserve"> Also the namespace of the ingress is the namespace of the service and pod that it is redirecting to.</w:t>
+      </w:r>
+    </w:p>
+    <w:p>
+      <w:pPr>
+        <w:rPr>
+          <w:sz w:val="32"/>
+          <w:szCs w:val="32"/>
+          <w:lang w:val="en-US"/>
+        </w:rPr>
+      </w:pPr>
+      <w:r>
+        <w:rPr>
+          <w:noProof/>
+          <w:lang w:eastAsia="ru-RU"/>
+        </w:rPr>
+        <w:drawing>
+          <wp:inline distT="0" distB="0" distL="0" distR="0" wp14:anchorId="2EC9DA7C" wp14:editId="09FB6701">
+            <wp:extent cx="5276850" cy="1969553"/>
+            <wp:effectExtent l="0" t="0" r="0" b="0"/>
+            <wp:docPr id="15" name="Picture 15"/>
+            <wp:cNvGraphicFramePr>
+              <a:graphicFrameLocks xmlns:a="http://schemas.openxmlformats.org/drawingml/2006/main" noChangeAspect="1"/>
+            </wp:cNvGraphicFramePr>
+            <a:graphic xmlns:a="http://schemas.openxmlformats.org/drawingml/2006/main">
+              <a:graphicData uri="http://schemas.openxmlformats.org/drawingml/2006/picture">
+                <pic:pic xmlns:pic="http://schemas.openxmlformats.org/drawingml/2006/picture">
+                  <pic:nvPicPr>
+                    <pic:cNvPr id="1" name=""/>
+                    <pic:cNvPicPr/>
+                  </pic:nvPicPr>
+                  <pic:blipFill rotWithShape="1">
+                    <a:blip r:embed="rId42"/>
+                    <a:srcRect l="1320"/>
+                    <a:stretch/>
+                  </pic:blipFill>
+                  <pic:spPr bwMode="auto">
+                    <a:xfrm>
+                      <a:off x="0" y="0"/>
+                      <a:ext cx="5285822" cy="1972902"/>
+                    </a:xfrm>
+                    <a:prstGeom prst="rect">
+                      <a:avLst/>
+                    </a:prstGeom>
+                    <a:ln>
+                      <a:noFill/>
+                    </a:ln>
+                    <a:extLst>
+                      <a:ext uri="{53640926-AAD7-44D8-BBD7-CCE9431645EC}">
+                        <a14:shadowObscured xmlns:a14="http://schemas.microsoft.com/office/drawing/2010/main"/>
+                      </a:ext>
+                    </a:extLst>
+                  </pic:spPr>
+                </pic:pic>
+              </a:graphicData>
+            </a:graphic>
+          </wp:inline>
+        </w:drawing>
+      </w:r>
+    </w:p>
+    <w:p>
+      <w:pPr>
+        <w:rPr>
+          <w:sz w:val="32"/>
+          <w:szCs w:val="32"/>
+          <w:lang w:val="en-US"/>
+        </w:rPr>
+      </w:pPr>
+      <w:r>
+        <w:rPr>
+          <w:sz w:val="32"/>
+          <w:szCs w:val="32"/>
+          <w:lang w:val="en-US"/>
+        </w:rPr>
+        <w:t xml:space="preserve">The host name of the app in the ingress yaml file is the name of entrypoint node that is mapped </w:t>
+      </w:r>
+      <w:r>
+        <w:rPr>
+          <w:sz w:val="32"/>
+          <w:szCs w:val="32"/>
+          <w:lang w:val="en-US"/>
+        </w:rPr>
+        <w:t>to</w:t>
+      </w:r>
+      <w:r>
+        <w:rPr>
+          <w:sz w:val="32"/>
+          <w:szCs w:val="32"/>
+          <w:lang w:val="en-US"/>
+        </w:rPr>
+        <w:t xml:space="preserve"> its ip address. So it should be valid host name. It should be mapped to the node’s ip address.</w:t>
+      </w:r>
+    </w:p>
+    <w:p>
+      <w:pPr>
+        <w:rPr>
+          <w:sz w:val="32"/>
+          <w:szCs w:val="32"/>
+          <w:lang w:val="en-US"/>
+        </w:rPr>
+      </w:pPr>
+      <w:r>
+        <w:rPr>
+          <w:sz w:val="32"/>
+          <w:szCs w:val="32"/>
+          <w:lang w:val="en-US"/>
+        </w:rPr>
+        <w:t xml:space="preserve">When setting up ingress, we also another </w:t>
+      </w:r>
+      <w:r>
+        <w:rPr>
+          <w:sz w:val="32"/>
+          <w:szCs w:val="32"/>
+          <w:lang w:val="en-US"/>
+        </w:rPr>
+        <w:t>pod</w:t>
+      </w:r>
+      <w:r>
+        <w:rPr>
+          <w:sz w:val="32"/>
+          <w:szCs w:val="32"/>
+          <w:lang w:val="en-US"/>
+        </w:rPr>
+        <w:t xml:space="preserve"> for the ingress to work. This </w:t>
+      </w:r>
+      <w:r>
+        <w:rPr>
+          <w:sz w:val="32"/>
+          <w:szCs w:val="32"/>
+          <w:lang w:val="en-US"/>
+        </w:rPr>
+        <w:t>pod</w:t>
+      </w:r>
+      <w:r>
+        <w:rPr>
+          <w:sz w:val="32"/>
+          <w:szCs w:val="32"/>
+          <w:lang w:val="en-US"/>
+        </w:rPr>
+        <w:t xml:space="preserve"> is called ingress controller. The ingress controller validates the rules that we define in our cluster (in the ingress yaml) and it manages all the redirections. </w:t>
+      </w:r>
+      <w:bookmarkStart w:id="0" w:name="_GoBack"/>
+      <w:bookmarkEnd w:id="0"/>
+    </w:p>
+    <w:p>
+      <w:pPr>
+        <w:rPr>
+          <w:sz w:val="32"/>
+          <w:szCs w:val="32"/>
+          <w:lang w:val="en-US"/>
+        </w:rPr>
+      </w:pPr>
+      <w:r>
+        <w:rPr>
+          <w:noProof/>
+          <w:lang w:eastAsia="ru-RU"/>
+        </w:rPr>
+        <w:drawing>
+          <wp:inline distT="0" distB="0" distL="0" distR="0" wp14:anchorId="05E893A9" wp14:editId="31D904B3">
+            <wp:extent cx="3867150" cy="3236595"/>
+            <wp:effectExtent l="0" t="0" r="0" b="1905"/>
+            <wp:docPr id="19" name="Picture 19"/>
+            <wp:cNvGraphicFramePr>
+              <a:graphicFrameLocks xmlns:a="http://schemas.openxmlformats.org/drawingml/2006/main" noChangeAspect="1"/>
+            </wp:cNvGraphicFramePr>
+            <a:graphic xmlns:a="http://schemas.openxmlformats.org/drawingml/2006/main">
+              <a:graphicData uri="http://schemas.openxmlformats.org/drawingml/2006/picture">
+                <pic:pic xmlns:pic="http://schemas.openxmlformats.org/drawingml/2006/picture">
+                  <pic:nvPicPr>
+                    <pic:cNvPr id="1" name=""/>
+                    <pic:cNvPicPr/>
+                  </pic:nvPicPr>
+                  <pic:blipFill rotWithShape="1">
+                    <a:blip r:embed="rId43"/>
+                    <a:srcRect l="4785" t="618"/>
+                    <a:stretch/>
+                  </pic:blipFill>
+                  <pic:spPr bwMode="auto">
+                    <a:xfrm>
+                      <a:off x="0" y="0"/>
+                      <a:ext cx="3879059" cy="3246562"/>
+                    </a:xfrm>
+                    <a:prstGeom prst="rect">
+                      <a:avLst/>
+                    </a:prstGeom>
+                    <a:ln>
+                      <a:noFill/>
+                    </a:ln>
+                    <a:extLst>
+                      <a:ext uri="{53640926-AAD7-44D8-BBD7-CCE9431645EC}">
+                        <a14:shadowObscured xmlns:a14="http://schemas.microsoft.com/office/drawing/2010/main"/>
+                      </a:ext>
+                    </a:extLst>
+                  </pic:spPr>
+                </pic:pic>
+              </a:graphicData>
+            </a:graphic>
+          </wp:inline>
+        </w:drawing>
       </w:r>
     </w:p>
     <w:p>

--- a/Kubernetes.docx
+++ b/Kubernetes.docx
@@ -158,7 +158,23 @@
           <w:szCs w:val="32"/>
           <w:lang w:val="en-US"/>
         </w:rPr>
-        <w:t>Because of this another componenet is introduced, namely Service. Service is basically a permanent ip address that can be attached to each pod. The lifecycle of service and pod is not connected! So even if a pod dies the service and its ip address stay.</w:t>
+        <w:t>Because of this another componenet is introduced, namely Service. Service is basically a permanent ip address that can be attached to each pod. The lifecycle of service and pod is not connected! So even if a pod dies the service and its ip address stay</w:t>
+      </w:r>
+      <w:r>
+        <w:rPr>
+          <w:sz w:val="32"/>
+          <w:szCs w:val="32"/>
+          <w:lang w:val="en-US"/>
+        </w:rPr>
+        <w:t>s</w:t>
+      </w:r>
+      <w:r>
+        <w:rPr>
+          <w:sz w:val="32"/>
+          <w:szCs w:val="32"/>
+          <w:lang w:val="en-US"/>
+        </w:rPr>
+        <w:t>.</w:t>
       </w:r>
     </w:p>
     <w:p>
@@ -2028,7 +2044,39 @@
           <w:szCs w:val="32"/>
           <w:lang w:val="en-US"/>
         </w:rPr>
-        <w:t>So controller manager always keeps however many pods we specified alive. So if we delete all 3 of the pods, it will just restart raise new 3 pods.</w:t>
+        <w:t>So controller manager always keeps however many pods we specifi</w:t>
+      </w:r>
+      <w:r>
+        <w:rPr>
+          <w:sz w:val="32"/>
+          <w:szCs w:val="32"/>
+          <w:lang w:val="en-US"/>
+        </w:rPr>
+        <w:t xml:space="preserve">ed alive. So if we delete all </w:t>
+      </w:r>
+      <w:r>
+        <w:rPr>
+          <w:sz w:val="32"/>
+          <w:szCs w:val="32"/>
+          <w:lang w:val="en-US"/>
+        </w:rPr>
+        <w:t>of the</w:t>
+      </w:r>
+      <w:r>
+        <w:rPr>
+          <w:sz w:val="32"/>
+          <w:szCs w:val="32"/>
+          <w:lang w:val="en-US"/>
+        </w:rPr>
+        <w:t xml:space="preserve"> 3</w:t>
+      </w:r>
+      <w:r>
+        <w:rPr>
+          <w:sz w:val="32"/>
+          <w:szCs w:val="32"/>
+          <w:lang w:val="en-US"/>
+        </w:rPr>
+        <w:t xml:space="preserve"> pods, it will just restart raise new 3 pods.</w:t>
       </w:r>
     </w:p>
     <w:p>
@@ -4346,7 +4394,16 @@
           <w:szCs w:val="36"/>
           <w:lang w:val="en-US"/>
         </w:rPr>
-        <w:t>Toleration</w:t>
+        <w:t>Tol</w:t>
+      </w:r>
+      <w:r>
+        <w:rPr>
+          <w:b/>
+          <w:sz w:val="36"/>
+          <w:szCs w:val="36"/>
+          <w:lang w:val="en-US"/>
+        </w:rPr>
+        <w:t>eration</w:t>
       </w:r>
     </w:p>
     <w:p>
@@ -5306,42 +5363,58 @@
           <w:szCs w:val="32"/>
           <w:lang w:val="en-US"/>
         </w:rPr>
-        <w:t xml:space="preserve">When setting up ingress, we also another </w:t>
-      </w:r>
-      <w:r>
-        <w:rPr>
-          <w:sz w:val="32"/>
-          <w:szCs w:val="32"/>
-          <w:lang w:val="en-US"/>
-        </w:rPr>
-        <w:t>pod</w:t>
-      </w:r>
-      <w:r>
-        <w:rPr>
-          <w:sz w:val="32"/>
-          <w:szCs w:val="32"/>
-          <w:lang w:val="en-US"/>
-        </w:rPr>
-        <w:t xml:space="preserve"> for the ingress to work. This </w:t>
-      </w:r>
-      <w:r>
-        <w:rPr>
-          <w:sz w:val="32"/>
-          <w:szCs w:val="32"/>
-          <w:lang w:val="en-US"/>
-        </w:rPr>
-        <w:t>pod</w:t>
-      </w:r>
-      <w:r>
-        <w:rPr>
-          <w:sz w:val="32"/>
-          <w:szCs w:val="32"/>
-          <w:lang w:val="en-US"/>
-        </w:rPr>
-        <w:t xml:space="preserve"> is called ingress controller. The ingress controller validates the rules that we define in our cluster (in the ingress yaml) and it manages all the redirections. </w:t>
+        <w:t xml:space="preserve">When setting up ingress, we also </w:t>
+      </w:r>
+      <w:r>
+        <w:rPr>
+          <w:sz w:val="32"/>
+          <w:szCs w:val="32"/>
+          <w:lang w:val="en-US"/>
+        </w:rPr>
+        <w:t xml:space="preserve">need </w:t>
       </w:r>
       <w:bookmarkStart w:id="0" w:name="_GoBack"/>
       <w:bookmarkEnd w:id="0"/>
+      <w:r>
+        <w:rPr>
+          <w:sz w:val="32"/>
+          <w:szCs w:val="32"/>
+          <w:lang w:val="en-US"/>
+        </w:rPr>
+        <w:t xml:space="preserve">another </w:t>
+      </w:r>
+      <w:r>
+        <w:rPr>
+          <w:sz w:val="32"/>
+          <w:szCs w:val="32"/>
+          <w:lang w:val="en-US"/>
+        </w:rPr>
+        <w:t>pod</w:t>
+      </w:r>
+      <w:r>
+        <w:rPr>
+          <w:sz w:val="32"/>
+          <w:szCs w:val="32"/>
+          <w:lang w:val="en-US"/>
+        </w:rPr>
+        <w:t xml:space="preserve"> for the ingress to work. This </w:t>
+      </w:r>
+      <w:r>
+        <w:rPr>
+          <w:sz w:val="32"/>
+          <w:szCs w:val="32"/>
+          <w:lang w:val="en-US"/>
+        </w:rPr>
+        <w:t>pod</w:t>
+      </w:r>
+      <w:r>
+        <w:rPr>
+          <w:sz w:val="32"/>
+          <w:szCs w:val="32"/>
+          <w:lang w:val="en-US"/>
+        </w:rPr>
+        <w:t xml:space="preserve"> is called ingress controller. The ingress controller validates the rules that we define in our cluster (in the ingress yaml) and it manages all the redirections. </w:t>
+      </w:r>
     </w:p>
     <w:p>
       <w:pPr>

--- a/Kubernetes.docx
+++ b/Kubernetes.docx
@@ -1,6 +1,6 @@
 
 <file path=word/document.xml><?xml version="1.0" encoding="utf-8"?>
-<w:document xmlns:wpc="http://schemas.microsoft.com/office/word/2010/wordprocessingCanvas" xmlns:cx="http://schemas.microsoft.com/office/drawing/2014/chartex" xmlns:mc="http://schemas.openxmlformats.org/markup-compatibility/2006" xmlns:o="urn:schemas-microsoft-com:office:office" xmlns:r="http://schemas.openxmlformats.org/officeDocument/2006/relationships" xmlns:m="http://schemas.openxmlformats.org/officeDocument/2006/math" xmlns:v="urn:schemas-microsoft-com:vml" xmlns:wp14="http://schemas.microsoft.com/office/word/2010/wordprocessingDrawing" xmlns:wp="http://schemas.openxmlformats.org/drawingml/2006/wordprocessingDrawing" xmlns:w10="urn:schemas-microsoft-com:office:word" xmlns:w="http://schemas.openxmlformats.org/wordprocessingml/2006/main" xmlns:w14="http://schemas.microsoft.com/office/word/2010/wordml" xmlns:w15="http://schemas.microsoft.com/office/word/2012/wordml" xmlns:w16se="http://schemas.microsoft.com/office/word/2015/wordml/symex" xmlns:wpg="http://schemas.microsoft.com/office/word/2010/wordprocessingGroup" xmlns:wpi="http://schemas.microsoft.com/office/word/2010/wordprocessingInk" xmlns:wne="http://schemas.microsoft.com/office/word/2006/wordml" xmlns:wps="http://schemas.microsoft.com/office/word/2010/wordprocessingShape" mc:Ignorable="w14 w15 w16se wp14">
+<w:document xmlns:wpc="http://schemas.microsoft.com/office/word/2010/wordprocessingCanvas" xmlns:cx="http://schemas.microsoft.com/office/drawing/2014/chartex" xmlns:cx1="http://schemas.microsoft.com/office/drawing/2015/9/8/chartex" xmlns:cx2="http://schemas.microsoft.com/office/drawing/2015/10/21/chartex" xmlns:cx3="http://schemas.microsoft.com/office/drawing/2016/5/9/chartex" xmlns:cx4="http://schemas.microsoft.com/office/drawing/2016/5/10/chartex" xmlns:cx5="http://schemas.microsoft.com/office/drawing/2016/5/11/chartex" xmlns:cx6="http://schemas.microsoft.com/office/drawing/2016/5/12/chartex" xmlns:cx7="http://schemas.microsoft.com/office/drawing/2016/5/13/chartex" xmlns:cx8="http://schemas.microsoft.com/office/drawing/2016/5/14/chartex" xmlns:mc="http://schemas.openxmlformats.org/markup-compatibility/2006" xmlns:aink="http://schemas.microsoft.com/office/drawing/2016/ink" xmlns:am3d="http://schemas.microsoft.com/office/drawing/2017/model3d" xmlns:o="urn:schemas-microsoft-com:office:office" xmlns:r="http://schemas.openxmlformats.org/officeDocument/2006/relationships" xmlns:m="http://schemas.openxmlformats.org/officeDocument/2006/math" xmlns:v="urn:schemas-microsoft-com:vml" xmlns:wp14="http://schemas.microsoft.com/office/word/2010/wordprocessingDrawing" xmlns:wp="http://schemas.openxmlformats.org/drawingml/2006/wordprocessingDrawing" xmlns:w10="urn:schemas-microsoft-com:office:word" xmlns:w="http://schemas.openxmlformats.org/wordprocessingml/2006/main" xmlns:w14="http://schemas.microsoft.com/office/word/2010/wordml" xmlns:w15="http://schemas.microsoft.com/office/word/2012/wordml" xmlns:w16cid="http://schemas.microsoft.com/office/word/2016/wordml/cid" xmlns:w16se="http://schemas.microsoft.com/office/word/2015/wordml/symex" xmlns:wpg="http://schemas.microsoft.com/office/word/2010/wordprocessingGroup" xmlns:wpi="http://schemas.microsoft.com/office/word/2010/wordprocessingInk" xmlns:wne="http://schemas.microsoft.com/office/word/2006/wordml" xmlns:wps="http://schemas.microsoft.com/office/word/2010/wordprocessingShape" mc:Ignorable="w14 w15 w16se w16cid wp14">
   <w:body>
     <w:p>
       <w:pPr>
@@ -191,7 +191,7 @@
           <w:lang w:eastAsia="ru-RU"/>
         </w:rPr>
         <w:drawing>
-          <wp:inline distT="0" distB="0" distL="0" distR="0" wp14:anchorId="2192D1C8" wp14:editId="1886AC51">
+          <wp:inline distT="0" distB="0" distL="0" distR="0" wp14:anchorId="227FB867" wp14:editId="18D215CC">
             <wp:extent cx="4124325" cy="2652070"/>
             <wp:effectExtent l="0" t="0" r="0" b="0"/>
             <wp:docPr id="5" name="Picture 5"/>
@@ -259,7 +259,7 @@
           <w:lang w:eastAsia="ru-RU"/>
         </w:rPr>
         <w:drawing>
-          <wp:inline distT="0" distB="0" distL="0" distR="0" wp14:anchorId="018D5DEC" wp14:editId="2758C695">
+          <wp:inline distT="0" distB="0" distL="0" distR="0" wp14:anchorId="4E9AE66F" wp14:editId="27871A6D">
             <wp:extent cx="4912975" cy="3347049"/>
             <wp:effectExtent l="0" t="0" r="2540" b="6350"/>
             <wp:docPr id="8" name="Picture 8"/>
@@ -489,7 +489,7 @@
           <w:lang w:eastAsia="ru-RU"/>
         </w:rPr>
         <w:drawing>
-          <wp:inline distT="0" distB="0" distL="0" distR="0" wp14:anchorId="13C6FD2D" wp14:editId="53EB6B6B">
+          <wp:inline distT="0" distB="0" distL="0" distR="0" wp14:anchorId="050D82DF" wp14:editId="72624C1F">
             <wp:extent cx="4451230" cy="2433772"/>
             <wp:effectExtent l="0" t="0" r="6985" b="5080"/>
             <wp:docPr id="9" name="Picture 9"/>
@@ -546,7 +546,7 @@
           <w:lang w:eastAsia="ru-RU"/>
         </w:rPr>
         <w:drawing>
-          <wp:inline distT="0" distB="0" distL="0" distR="0" wp14:anchorId="0984D5AF" wp14:editId="48064249">
+          <wp:inline distT="0" distB="0" distL="0" distR="0" wp14:anchorId="400F3A6C" wp14:editId="23411023">
             <wp:extent cx="4324350" cy="3600701"/>
             <wp:effectExtent l="0" t="0" r="0" b="0"/>
             <wp:docPr id="20" name="Picture 20"/>
@@ -760,7 +760,7 @@
           <w:lang w:eastAsia="ru-RU"/>
         </w:rPr>
         <w:drawing>
-          <wp:inline distT="0" distB="0" distL="0" distR="0" wp14:anchorId="3329CEB3" wp14:editId="65EB7D3F">
+          <wp:inline distT="0" distB="0" distL="0" distR="0" wp14:anchorId="1214CC75" wp14:editId="42F471C1">
             <wp:extent cx="5731510" cy="242570"/>
             <wp:effectExtent l="0" t="0" r="2540" b="5080"/>
             <wp:docPr id="10" name="Picture 10"/>
@@ -827,7 +827,7 @@
           <w:lang w:eastAsia="ru-RU"/>
         </w:rPr>
         <w:drawing>
-          <wp:inline distT="0" distB="0" distL="0" distR="0" wp14:anchorId="1630BA06" wp14:editId="665D2D60">
+          <wp:inline distT="0" distB="0" distL="0" distR="0" wp14:anchorId="36BCDD5E" wp14:editId="06853A57">
             <wp:extent cx="2414457" cy="2769080"/>
             <wp:effectExtent l="0" t="0" r="5080" b="0"/>
             <wp:docPr id="11" name="Picture 11"/>
@@ -1237,25 +1237,7 @@
           <w:szCs w:val="32"/>
           <w:lang w:val="en-US"/>
         </w:rPr>
-        <w:t xml:space="preserve">YAML uses Python-style indentation to indicate nesting. Tab characters are not allowed, so whitespaces are used instead. There are no usual format symbols, such as braces, square brackets, closing tags, or quotation marks. YAML files use </w:t>
-      </w:r>
-      <w:proofErr w:type="gramStart"/>
-      <w:r>
-        <w:rPr>
-          <w:sz w:val="32"/>
-          <w:szCs w:val="32"/>
-          <w:lang w:val="en-US"/>
-        </w:rPr>
-        <w:t>a .yml</w:t>
-      </w:r>
-      <w:proofErr w:type="gramEnd"/>
-      <w:r>
-        <w:rPr>
-          <w:sz w:val="32"/>
-          <w:szCs w:val="32"/>
-          <w:lang w:val="en-US"/>
-        </w:rPr>
-        <w:t xml:space="preserve"> or .yaml extension.</w:t>
+        <w:t>YAML uses Python-style indentation to indicate nesting. Tab characters are not allowed, so whitespaces are used instead. There are no usual format symbols, such as braces, square brackets, closing tags, or quotation marks. YAML files use a .yml or .yaml extension.</w:t>
       </w:r>
     </w:p>
     <w:p>
@@ -1272,7 +1254,7 @@
           <w:lang w:eastAsia="ru-RU"/>
         </w:rPr>
         <w:drawing>
-          <wp:inline distT="0" distB="0" distL="0" distR="0" wp14:anchorId="1FA2BABB" wp14:editId="40E25F44">
+          <wp:inline distT="0" distB="0" distL="0" distR="0" wp14:anchorId="401BD141" wp14:editId="0637868E">
             <wp:extent cx="2311879" cy="2824544"/>
             <wp:effectExtent l="0" t="0" r="0" b="0"/>
             <wp:docPr id="14" name="Picture 14"/>
@@ -1424,7 +1406,7 @@
           <w:lang w:eastAsia="ru-RU"/>
         </w:rPr>
         <w:drawing>
-          <wp:inline distT="0" distB="0" distL="0" distR="0" wp14:anchorId="476D8A8B" wp14:editId="5068E457">
+          <wp:inline distT="0" distB="0" distL="0" distR="0" wp14:anchorId="1B31A432" wp14:editId="5A74C4E4">
             <wp:extent cx="2443364" cy="319178"/>
             <wp:effectExtent l="0" t="0" r="0" b="5080"/>
             <wp:docPr id="16" name="Picture 16"/>
@@ -1516,7 +1498,7 @@
           <w:lang w:eastAsia="ru-RU"/>
         </w:rPr>
         <w:drawing>
-          <wp:inline distT="0" distB="0" distL="0" distR="0" wp14:anchorId="630CC262" wp14:editId="7B8A0F33">
+          <wp:inline distT="0" distB="0" distL="0" distR="0" wp14:anchorId="4CB2378B" wp14:editId="6C09ABBB">
             <wp:extent cx="2611795" cy="215661"/>
             <wp:effectExtent l="0" t="0" r="0" b="0"/>
             <wp:docPr id="17" name="Picture 17"/>
@@ -1659,7 +1641,7 @@
           <w:lang w:eastAsia="ru-RU"/>
         </w:rPr>
         <w:drawing>
-          <wp:inline distT="0" distB="0" distL="0" distR="0" wp14:anchorId="7A76236A" wp14:editId="21399E82">
+          <wp:inline distT="0" distB="0" distL="0" distR="0" wp14:anchorId="4A0E15C6" wp14:editId="19663C0D">
             <wp:extent cx="4580614" cy="2526023"/>
             <wp:effectExtent l="0" t="0" r="0" b="8255"/>
             <wp:docPr id="18" name="Picture 18"/>
@@ -1750,7 +1732,33 @@
           <w:lang w:val="en-US"/>
         </w:rPr>
         <w:lastRenderedPageBreak/>
-        <w:t>We can’t create replicaSet manually by simply using pod because they will not be able to be updated. We won’t be able to scale replicas, for instance (change the numbe of replicas). So we need something called deployment to be able to update.</w:t>
+        <w:t>The downside of having only replicasets without deployment is that we can’t update replicasets</w:t>
+      </w:r>
+      <w:r>
+        <w:rPr>
+          <w:sz w:val="32"/>
+          <w:szCs w:val="32"/>
+          <w:lang w:val="en-US"/>
+        </w:rPr>
+        <w:t>. We won’t be able to scale replicas, for instance (change the numbe of replicas). So we need something called deployment to be able to update</w:t>
+      </w:r>
+      <w:r>
+        <w:rPr>
+          <w:sz w:val="32"/>
+          <w:szCs w:val="32"/>
+          <w:lang w:val="en-US"/>
+        </w:rPr>
+        <w:t xml:space="preserve"> and scale replicasets</w:t>
+      </w:r>
+      <w:bookmarkStart w:id="0" w:name="_GoBack"/>
+      <w:bookmarkEnd w:id="0"/>
+      <w:r>
+        <w:rPr>
+          <w:sz w:val="32"/>
+          <w:szCs w:val="32"/>
+          <w:lang w:val="en-US"/>
+        </w:rPr>
+        <w:t>.</w:t>
       </w:r>
     </w:p>
     <w:p>
@@ -1852,7 +1860,7 @@
           <w:lang w:eastAsia="ru-RU"/>
         </w:rPr>
         <w:drawing>
-          <wp:inline distT="0" distB="0" distL="0" distR="0" wp14:anchorId="3A82A496" wp14:editId="40F0F3A5">
+          <wp:inline distT="0" distB="0" distL="0" distR="0" wp14:anchorId="021A8084" wp14:editId="4DC0E77F">
             <wp:extent cx="4372599" cy="2277374"/>
             <wp:effectExtent l="0" t="0" r="9525" b="8890"/>
             <wp:docPr id="22" name="Picture 22"/>
@@ -1919,7 +1927,7 @@
           <w:lang w:eastAsia="ru-RU"/>
         </w:rPr>
         <w:drawing>
-          <wp:inline distT="0" distB="0" distL="0" distR="0" wp14:anchorId="76BFE305" wp14:editId="3A752E1A">
+          <wp:inline distT="0" distB="0" distL="0" distR="0" wp14:anchorId="7C7DDF08" wp14:editId="03E23C55">
             <wp:extent cx="5731510" cy="198407"/>
             <wp:effectExtent l="0" t="0" r="0" b="0"/>
             <wp:docPr id="23" name="Picture 23"/>
@@ -2113,7 +2121,7 @@
           <w:lang w:eastAsia="ru-RU"/>
         </w:rPr>
         <w:drawing>
-          <wp:inline distT="0" distB="0" distL="0" distR="0" wp14:anchorId="3C767BE1" wp14:editId="287B37D0">
+          <wp:inline distT="0" distB="0" distL="0" distR="0" wp14:anchorId="19313743" wp14:editId="1021C987">
             <wp:extent cx="2320506" cy="198193"/>
             <wp:effectExtent l="0" t="0" r="3810" b="0"/>
             <wp:docPr id="24" name="Picture 24"/>
@@ -2162,7 +2170,7 @@
           <w:lang w:eastAsia="ru-RU"/>
         </w:rPr>
         <w:drawing>
-          <wp:inline distT="0" distB="0" distL="0" distR="0" wp14:anchorId="1A18EE92" wp14:editId="49851FDE">
+          <wp:inline distT="0" distB="0" distL="0" distR="0" wp14:anchorId="7B3CFEC1" wp14:editId="6E063396">
             <wp:extent cx="1906438" cy="233972"/>
             <wp:effectExtent l="0" t="0" r="0" b="0"/>
             <wp:docPr id="25" name="Picture 25"/>
@@ -2220,7 +2228,7 @@
           <w:lang w:eastAsia="ru-RU"/>
         </w:rPr>
         <w:drawing>
-          <wp:inline distT="0" distB="0" distL="0" distR="0" wp14:anchorId="132476C5" wp14:editId="78ED255A">
+          <wp:inline distT="0" distB="0" distL="0" distR="0" wp14:anchorId="7EF5FCE5" wp14:editId="3DF3E3B0">
             <wp:extent cx="5600700" cy="676275"/>
             <wp:effectExtent l="0" t="0" r="0" b="9525"/>
             <wp:docPr id="26" name="Picture 26"/>
@@ -2287,7 +2295,7 @@
           <w:lang w:eastAsia="ru-RU"/>
         </w:rPr>
         <w:drawing>
-          <wp:inline distT="0" distB="0" distL="0" distR="0" wp14:anchorId="3CBED9F8" wp14:editId="00BCC4B5">
+          <wp:inline distT="0" distB="0" distL="0" distR="0" wp14:anchorId="5072B293" wp14:editId="5B3990DC">
             <wp:extent cx="6181860" cy="1086928"/>
             <wp:effectExtent l="0" t="0" r="0" b="0"/>
             <wp:docPr id="27" name="Picture 27"/>
@@ -2362,7 +2370,7 @@
           <w:lang w:eastAsia="ru-RU"/>
         </w:rPr>
         <w:drawing>
-          <wp:inline distT="0" distB="0" distL="0" distR="0" wp14:anchorId="64D2FD6A" wp14:editId="0D50A50D">
+          <wp:inline distT="0" distB="0" distL="0" distR="0" wp14:anchorId="4A77317F" wp14:editId="59B2AC5A">
             <wp:extent cx="5731510" cy="635635"/>
             <wp:effectExtent l="0" t="0" r="2540" b="0"/>
             <wp:docPr id="28" name="Picture 28"/>
@@ -2454,7 +2462,7 @@
           <w:lang w:eastAsia="ru-RU"/>
         </w:rPr>
         <w:drawing>
-          <wp:inline distT="0" distB="0" distL="0" distR="0" wp14:anchorId="69D8A4FC" wp14:editId="373E3967">
+          <wp:inline distT="0" distB="0" distL="0" distR="0" wp14:anchorId="368AE305" wp14:editId="093406FE">
             <wp:extent cx="5029200" cy="228600"/>
             <wp:effectExtent l="0" t="0" r="0" b="0"/>
             <wp:docPr id="30" name="Picture 30"/>
@@ -2539,7 +2547,7 @@
         </w:rPr>
         <w:lastRenderedPageBreak/>
         <w:drawing>
-          <wp:inline distT="0" distB="0" distL="0" distR="0" wp14:anchorId="692D06CC" wp14:editId="7F6AACE7">
+          <wp:inline distT="0" distB="0" distL="0" distR="0" wp14:anchorId="2BFCFF63" wp14:editId="23DE4CE3">
             <wp:extent cx="4546121" cy="2303281"/>
             <wp:effectExtent l="0" t="0" r="6985" b="1905"/>
             <wp:docPr id="29" name="Picture 29"/>
@@ -2606,7 +2614,7 @@
           <w:lang w:eastAsia="ru-RU"/>
         </w:rPr>
         <w:drawing>
-          <wp:inline distT="0" distB="0" distL="0" distR="0" wp14:anchorId="3A78103B" wp14:editId="2B137A15">
+          <wp:inline distT="0" distB="0" distL="0" distR="0" wp14:anchorId="223864BA" wp14:editId="687CF940">
             <wp:extent cx="4133850" cy="238125"/>
             <wp:effectExtent l="0" t="0" r="0" b="9525"/>
             <wp:docPr id="31" name="Picture 31"/>
@@ -2672,7 +2680,7 @@
           <w:lang w:eastAsia="ru-RU"/>
         </w:rPr>
         <w:drawing>
-          <wp:inline distT="0" distB="0" distL="0" distR="0" wp14:anchorId="253F3885" wp14:editId="05680556">
+          <wp:inline distT="0" distB="0" distL="0" distR="0" wp14:anchorId="1D73099C" wp14:editId="614454BA">
             <wp:extent cx="5615796" cy="232695"/>
             <wp:effectExtent l="0" t="0" r="0" b="0"/>
             <wp:docPr id="32" name="Picture 32"/>
@@ -2722,7 +2730,7 @@
           <w:lang w:eastAsia="ru-RU"/>
         </w:rPr>
         <w:drawing>
-          <wp:inline distT="0" distB="0" distL="0" distR="0" wp14:anchorId="02A15E81" wp14:editId="03B33F6D">
+          <wp:inline distT="0" distB="0" distL="0" distR="0" wp14:anchorId="1573401C" wp14:editId="016F322A">
             <wp:extent cx="3343275" cy="247650"/>
             <wp:effectExtent l="0" t="0" r="9525" b="0"/>
             <wp:docPr id="33" name="Picture 33"/>
@@ -2789,7 +2797,7 @@
           <w:lang w:eastAsia="ru-RU"/>
         </w:rPr>
         <w:drawing>
-          <wp:inline distT="0" distB="0" distL="0" distR="0" wp14:anchorId="0E94F3CC" wp14:editId="03599040">
+          <wp:inline distT="0" distB="0" distL="0" distR="0" wp14:anchorId="21E42D62" wp14:editId="49ADBDF4">
             <wp:extent cx="6134589" cy="224287"/>
             <wp:effectExtent l="0" t="0" r="0" b="4445"/>
             <wp:docPr id="34" name="Picture 34"/>
@@ -2947,7 +2955,7 @@
         </w:rPr>
         <w:lastRenderedPageBreak/>
         <w:drawing>
-          <wp:inline distT="0" distB="0" distL="0" distR="0" wp14:anchorId="1DFFA5DB" wp14:editId="738A8009">
+          <wp:inline distT="0" distB="0" distL="0" distR="0" wp14:anchorId="295D0535" wp14:editId="709D9007">
             <wp:extent cx="5731510" cy="2820035"/>
             <wp:effectExtent l="0" t="0" r="2540" b="0"/>
             <wp:docPr id="36" name="Picture 36"/>
@@ -3039,7 +3047,7 @@
           <w:lang w:eastAsia="ru-RU"/>
         </w:rPr>
         <w:drawing>
-          <wp:inline distT="0" distB="0" distL="0" distR="0" wp14:anchorId="235EC7AE" wp14:editId="061F1763">
+          <wp:inline distT="0" distB="0" distL="0" distR="0" wp14:anchorId="67AB4B36" wp14:editId="31713B66">
             <wp:extent cx="3895725" cy="1162050"/>
             <wp:effectExtent l="0" t="0" r="9525" b="0"/>
             <wp:docPr id="37" name="Picture 37"/>
@@ -3184,7 +3192,7 @@
           <w:lang w:eastAsia="ru-RU"/>
         </w:rPr>
         <w:drawing>
-          <wp:inline distT="0" distB="0" distL="0" distR="0" wp14:anchorId="71D0D4C7" wp14:editId="737FCFC0">
+          <wp:inline distT="0" distB="0" distL="0" distR="0" wp14:anchorId="6000774B" wp14:editId="0CED5DC7">
             <wp:extent cx="3519577" cy="3665022"/>
             <wp:effectExtent l="0" t="0" r="5080" b="0"/>
             <wp:docPr id="38" name="Picture 38"/>
@@ -3276,7 +3284,7 @@
           <w:lang w:eastAsia="ru-RU"/>
         </w:rPr>
         <w:drawing>
-          <wp:inline distT="0" distB="0" distL="0" distR="0" wp14:anchorId="0951E387" wp14:editId="25925F60">
+          <wp:inline distT="0" distB="0" distL="0" distR="0" wp14:anchorId="0933537E" wp14:editId="1116C518">
             <wp:extent cx="6306099" cy="1043797"/>
             <wp:effectExtent l="0" t="0" r="0" b="4445"/>
             <wp:docPr id="40" name="Picture 40"/>
@@ -3336,23 +3344,13 @@
         </w:rPr>
         <w:t xml:space="preserve"> We can use services ip addresses but we shouldn’t since the service ip might also change in some circumstances (when deleting for instance). Instead, we have to use the name of the service (or even the full path of the service </w:t>
       </w:r>
-      <w:proofErr w:type="gramStart"/>
-      <w:r>
-        <w:rPr>
-          <w:sz w:val="32"/>
-          <w:szCs w:val="32"/>
-          <w:lang w:val="en-US"/>
-        </w:rPr>
-        <w:t>servicename.namespace.svc.cluster</w:t>
-      </w:r>
-      <w:proofErr w:type="gramEnd"/>
-      <w:r>
-        <w:rPr>
-          <w:sz w:val="32"/>
-          <w:szCs w:val="32"/>
-          <w:lang w:val="en-US"/>
-        </w:rPr>
-        <w:t>.local</w:t>
+      <w:r>
+        <w:rPr>
+          <w:sz w:val="32"/>
+          <w:szCs w:val="32"/>
+          <w:lang w:val="en-US"/>
+        </w:rPr>
+        <w:t>servicename.namespace.svc.cluster.local</w:t>
       </w:r>
       <w:r>
         <w:rPr>
@@ -3436,7 +3434,7 @@
           <w:lang w:eastAsia="ru-RU"/>
         </w:rPr>
         <w:drawing>
-          <wp:inline distT="0" distB="0" distL="0" distR="0" wp14:anchorId="7B61BB97" wp14:editId="6F668843">
+          <wp:inline distT="0" distB="0" distL="0" distR="0" wp14:anchorId="3193E5AA" wp14:editId="11DE6A3A">
             <wp:extent cx="1751162" cy="2706842"/>
             <wp:effectExtent l="0" t="0" r="1905" b="0"/>
             <wp:docPr id="12" name="Picture 12"/>
@@ -3538,7 +3536,7 @@
         </w:rPr>
         <w:lastRenderedPageBreak/>
         <w:drawing>
-          <wp:inline distT="0" distB="0" distL="0" distR="0" wp14:anchorId="4B866EA5" wp14:editId="7F4F96F7">
+          <wp:inline distT="0" distB="0" distL="0" distR="0" wp14:anchorId="1C9DE0C7" wp14:editId="6FC5047D">
             <wp:extent cx="1977736" cy="3010619"/>
             <wp:effectExtent l="0" t="0" r="3810" b="0"/>
             <wp:docPr id="42" name="Picture 42"/>
@@ -3588,7 +3586,7 @@
           <w:lang w:eastAsia="ru-RU"/>
         </w:rPr>
         <w:drawing>
-          <wp:inline distT="0" distB="0" distL="0" distR="0" wp14:anchorId="2B5F7891" wp14:editId="08A12FD1">
+          <wp:inline distT="0" distB="0" distL="0" distR="0" wp14:anchorId="744A1336" wp14:editId="58CFFCB8">
             <wp:extent cx="6595591" cy="879895"/>
             <wp:effectExtent l="0" t="0" r="0" b="0"/>
             <wp:docPr id="41" name="Picture 41"/>
@@ -3690,7 +3688,7 @@
         </w:rPr>
         <w:lastRenderedPageBreak/>
         <w:drawing>
-          <wp:inline distT="0" distB="0" distL="0" distR="0" wp14:anchorId="2AB40FF0" wp14:editId="58D427B4">
+          <wp:inline distT="0" distB="0" distL="0" distR="0" wp14:anchorId="3E1F13A8" wp14:editId="4941F4B0">
             <wp:extent cx="4761781" cy="3404120"/>
             <wp:effectExtent l="0" t="0" r="1270" b="6350"/>
             <wp:docPr id="43" name="Picture 43"/>
@@ -3872,18 +3870,8 @@
           <w:szCs w:val="32"/>
           <w:lang w:val="en-US"/>
         </w:rPr>
-        <w:t xml:space="preserve">We can change the yaml file of the deploy and apply the modified yaml file by using the following command kubectl apply –f </w:t>
-      </w:r>
-      <w:proofErr w:type="gramStart"/>
-      <w:r>
-        <w:rPr>
-          <w:sz w:val="32"/>
-          <w:szCs w:val="32"/>
-          <w:lang w:val="en-US"/>
-        </w:rPr>
-        <w:t>deploy.yaml</w:t>
-      </w:r>
-      <w:proofErr w:type="gramEnd"/>
+        <w:t>We can change the yaml file of the deploy and apply the modified yaml file by using the following command kubectl apply –f deploy.yaml</w:t>
+      </w:r>
     </w:p>
     <w:p>
       <w:pPr>
@@ -3904,18 +3892,8 @@
           <w:szCs w:val="32"/>
           <w:lang w:val="en-US"/>
         </w:rPr>
-        <w:t xml:space="preserve">We can use set image command: kubectl set image deployName </w:t>
-      </w:r>
-      <w:proofErr w:type="gramStart"/>
-      <w:r>
-        <w:rPr>
-          <w:sz w:val="32"/>
-          <w:szCs w:val="32"/>
-          <w:lang w:val="en-US"/>
-        </w:rPr>
-        <w:t>oldImageName:newImageName</w:t>
-      </w:r>
-      <w:proofErr w:type="gramEnd"/>
+        <w:t>We can use set image command: kubectl set image deployName oldImageName:newImageName</w:t>
+      </w:r>
     </w:p>
     <w:p>
       <w:pPr>
@@ -4437,7 +4415,7 @@
           <w:lang w:eastAsia="ru-RU"/>
         </w:rPr>
         <w:drawing>
-          <wp:inline distT="0" distB="0" distL="0" distR="0" wp14:anchorId="20BB7D8E" wp14:editId="670A1EBC">
+          <wp:inline distT="0" distB="0" distL="0" distR="0" wp14:anchorId="0254E9EB" wp14:editId="0E9E9804">
             <wp:extent cx="2130425" cy="2142581"/>
             <wp:effectExtent l="0" t="0" r="3175" b="0"/>
             <wp:docPr id="1" name="Picture 1"/>
@@ -4612,7 +4590,7 @@
         </w:rPr>
         <w:lastRenderedPageBreak/>
         <w:drawing>
-          <wp:inline distT="0" distB="0" distL="0" distR="0" wp14:anchorId="070AD5EE" wp14:editId="3CD2D4A6">
+          <wp:inline distT="0" distB="0" distL="0" distR="0" wp14:anchorId="753A9B68" wp14:editId="6468E056">
             <wp:extent cx="1880558" cy="2097807"/>
             <wp:effectExtent l="0" t="0" r="5715" b="0"/>
             <wp:docPr id="2" name="Picture 2"/>
@@ -4704,7 +4682,7 @@
           <w:lang w:eastAsia="ru-RU"/>
         </w:rPr>
         <w:drawing>
-          <wp:inline distT="0" distB="0" distL="0" distR="0" wp14:anchorId="3E6CEDD5" wp14:editId="6B224670">
+          <wp:inline distT="0" distB="0" distL="0" distR="0" wp14:anchorId="26733150" wp14:editId="2C379D62">
             <wp:extent cx="1937296" cy="2311879"/>
             <wp:effectExtent l="0" t="0" r="6350" b="0"/>
             <wp:docPr id="3" name="Picture 3"/>
@@ -4789,7 +4767,7 @@
         </w:rPr>
         <w:lastRenderedPageBreak/>
         <w:drawing>
-          <wp:inline distT="0" distB="0" distL="0" distR="0" wp14:anchorId="25D2E42B" wp14:editId="00D9FB1A">
+          <wp:inline distT="0" distB="0" distL="0" distR="0" wp14:anchorId="6C9D91D7" wp14:editId="73F0CBC1">
             <wp:extent cx="3752491" cy="2723755"/>
             <wp:effectExtent l="0" t="0" r="635" b="635"/>
             <wp:docPr id="4" name="Picture 4"/>
@@ -4922,7 +4900,7 @@
           <w:lang w:eastAsia="ru-RU"/>
         </w:rPr>
         <w:drawing>
-          <wp:inline distT="0" distB="0" distL="0" distR="0" wp14:anchorId="6EEBCFBD" wp14:editId="50CEAD3E">
+          <wp:inline distT="0" distB="0" distL="0" distR="0" wp14:anchorId="77C5A59E" wp14:editId="746F9E00">
             <wp:extent cx="2277374" cy="1113700"/>
             <wp:effectExtent l="0" t="0" r="0" b="0"/>
             <wp:docPr id="6" name="Picture 6"/>
@@ -5189,7 +5167,7 @@
           <w:lang w:eastAsia="ru-RU"/>
         </w:rPr>
         <w:drawing>
-          <wp:inline distT="0" distB="0" distL="0" distR="0" wp14:anchorId="1850688B" wp14:editId="625205F5">
+          <wp:inline distT="0" distB="0" distL="0" distR="0" wp14:anchorId="790D4CB9" wp14:editId="0E45569D">
             <wp:extent cx="4238625" cy="2731092"/>
             <wp:effectExtent l="0" t="0" r="0" b="0"/>
             <wp:docPr id="7" name="Picture 7"/>
@@ -5273,7 +5251,7 @@
           <w:lang w:eastAsia="ru-RU"/>
         </w:rPr>
         <w:drawing>
-          <wp:inline distT="0" distB="0" distL="0" distR="0" wp14:anchorId="2EC9DA7C" wp14:editId="09FB6701">
+          <wp:inline distT="0" distB="0" distL="0" distR="0" wp14:anchorId="15186CD3" wp14:editId="65139F6F">
             <wp:extent cx="5276850" cy="1969553"/>
             <wp:effectExtent l="0" t="0" r="0" b="0"/>
             <wp:docPr id="15" name="Picture 15"/>
@@ -5373,8 +5351,6 @@
         </w:rPr>
         <w:t xml:space="preserve">need </w:t>
       </w:r>
-      <w:bookmarkStart w:id="0" w:name="_GoBack"/>
-      <w:bookmarkEnd w:id="0"/>
       <w:r>
         <w:rPr>
           <w:sz w:val="32"/>
@@ -5430,7 +5406,7 @@
           <w:lang w:eastAsia="ru-RU"/>
         </w:rPr>
         <w:drawing>
-          <wp:inline distT="0" distB="0" distL="0" distR="0" wp14:anchorId="05E893A9" wp14:editId="31D904B3">
+          <wp:inline distT="0" distB="0" distL="0" distR="0" wp14:anchorId="3CD85BC9" wp14:editId="53460E87">
             <wp:extent cx="3867150" cy="3236595"/>
             <wp:effectExtent l="0" t="0" r="0" b="1905"/>
             <wp:docPr id="19" name="Picture 19"/>
@@ -5493,7 +5469,7 @@
 </file>
 
 <file path=word/numbering.xml><?xml version="1.0" encoding="utf-8"?>
-<w:numbering xmlns:wpc="http://schemas.microsoft.com/office/word/2010/wordprocessingCanvas" xmlns:cx="http://schemas.microsoft.com/office/drawing/2014/chartex" xmlns:mc="http://schemas.openxmlformats.org/markup-compatibility/2006" xmlns:o="urn:schemas-microsoft-com:office:office" xmlns:r="http://schemas.openxmlformats.org/officeDocument/2006/relationships" xmlns:m="http://schemas.openxmlformats.org/officeDocument/2006/math" xmlns:v="urn:schemas-microsoft-com:vml" xmlns:wp14="http://schemas.microsoft.com/office/word/2010/wordprocessingDrawing" xmlns:wp="http://schemas.openxmlformats.org/drawingml/2006/wordprocessingDrawing" xmlns:w10="urn:schemas-microsoft-com:office:word" xmlns:w="http://schemas.openxmlformats.org/wordprocessingml/2006/main" xmlns:w14="http://schemas.microsoft.com/office/word/2010/wordml" xmlns:w15="http://schemas.microsoft.com/office/word/2012/wordml" xmlns:w16se="http://schemas.microsoft.com/office/word/2015/wordml/symex" xmlns:wpg="http://schemas.microsoft.com/office/word/2010/wordprocessingGroup" xmlns:wpi="http://schemas.microsoft.com/office/word/2010/wordprocessingInk" xmlns:wne="http://schemas.microsoft.com/office/word/2006/wordml" xmlns:wps="http://schemas.microsoft.com/office/word/2010/wordprocessingShape" mc:Ignorable="w14 w15 w16se wp14">
+<w:numbering xmlns:wpc="http://schemas.microsoft.com/office/word/2010/wordprocessingCanvas" xmlns:cx="http://schemas.microsoft.com/office/drawing/2014/chartex" xmlns:cx1="http://schemas.microsoft.com/office/drawing/2015/9/8/chartex" xmlns:cx2="http://schemas.microsoft.com/office/drawing/2015/10/21/chartex" xmlns:cx3="http://schemas.microsoft.com/office/drawing/2016/5/9/chartex" xmlns:cx4="http://schemas.microsoft.com/office/drawing/2016/5/10/chartex" xmlns:cx5="http://schemas.microsoft.com/office/drawing/2016/5/11/chartex" xmlns:cx6="http://schemas.microsoft.com/office/drawing/2016/5/12/chartex" xmlns:cx7="http://schemas.microsoft.com/office/drawing/2016/5/13/chartex" xmlns:cx8="http://schemas.microsoft.com/office/drawing/2016/5/14/chartex" xmlns:mc="http://schemas.openxmlformats.org/markup-compatibility/2006" xmlns:aink="http://schemas.microsoft.com/office/drawing/2016/ink" xmlns:am3d="http://schemas.microsoft.com/office/drawing/2017/model3d" xmlns:o="urn:schemas-microsoft-com:office:office" xmlns:r="http://schemas.openxmlformats.org/officeDocument/2006/relationships" xmlns:m="http://schemas.openxmlformats.org/officeDocument/2006/math" xmlns:v="urn:schemas-microsoft-com:vml" xmlns:wp14="http://schemas.microsoft.com/office/word/2010/wordprocessingDrawing" xmlns:wp="http://schemas.openxmlformats.org/drawingml/2006/wordprocessingDrawing" xmlns:w10="urn:schemas-microsoft-com:office:word" xmlns:w="http://schemas.openxmlformats.org/wordprocessingml/2006/main" xmlns:w14="http://schemas.microsoft.com/office/word/2010/wordml" xmlns:w15="http://schemas.microsoft.com/office/word/2012/wordml" xmlns:w16cid="http://schemas.microsoft.com/office/word/2016/wordml/cid" xmlns:w16se="http://schemas.microsoft.com/office/word/2015/wordml/symex" xmlns:wpg="http://schemas.microsoft.com/office/word/2010/wordprocessingGroup" xmlns:wpi="http://schemas.microsoft.com/office/word/2010/wordprocessingInk" xmlns:wne="http://schemas.microsoft.com/office/word/2006/wordml" xmlns:wps="http://schemas.microsoft.com/office/word/2010/wordprocessingShape" mc:Ignorable="w14 w15 w16se w16cid wp14">
   <w:abstractNum w:abstractNumId="0" w15:restartNumberingAfterBreak="0">
     <w:nsid w:val="207140FB"/>
     <w:multiLevelType w:val="hybridMultilevel"/>
@@ -5771,7 +5747,7 @@
 </file>
 
 <file path=word/styles.xml><?xml version="1.0" encoding="utf-8"?>
-<w:styles xmlns:mc="http://schemas.openxmlformats.org/markup-compatibility/2006" xmlns:r="http://schemas.openxmlformats.org/officeDocument/2006/relationships" xmlns:w="http://schemas.openxmlformats.org/wordprocessingml/2006/main" xmlns:w14="http://schemas.microsoft.com/office/word/2010/wordml" xmlns:w15="http://schemas.microsoft.com/office/word/2012/wordml" xmlns:w16se="http://schemas.microsoft.com/office/word/2015/wordml/symex" mc:Ignorable="w14 w15 w16se">
+<w:styles xmlns:mc="http://schemas.openxmlformats.org/markup-compatibility/2006" xmlns:r="http://schemas.openxmlformats.org/officeDocument/2006/relationships" xmlns:w="http://schemas.openxmlformats.org/wordprocessingml/2006/main" xmlns:w14="http://schemas.microsoft.com/office/word/2010/wordml" xmlns:w15="http://schemas.microsoft.com/office/word/2012/wordml" xmlns:w16cid="http://schemas.microsoft.com/office/word/2016/wordml/cid" xmlns:w16se="http://schemas.microsoft.com/office/word/2015/wordml/symex" mc:Ignorable="w14 w15 w16se w16cid">
   <w:docDefaults>
     <w:rPrDefault>
       <w:rPr>
@@ -5787,7 +5763,7 @@
       </w:pPr>
     </w:pPrDefault>
   </w:docDefaults>
-  <w:latentStyles w:defLockedState="0" w:defUIPriority="99" w:defSemiHidden="0" w:defUnhideWhenUsed="0" w:defQFormat="0" w:count="371">
+  <w:latentStyles w:defLockedState="0" w:defUIPriority="99" w:defSemiHidden="0" w:defUnhideWhenUsed="0" w:defQFormat="0" w:count="377">
     <w:lsdException w:name="Normal" w:uiPriority="0" w:qFormat="1"/>
     <w:lsdException w:name="heading 1" w:uiPriority="9" w:qFormat="1"/>
     <w:lsdException w:name="heading 2" w:semiHidden="1" w:uiPriority="9" w:unhideWhenUsed="1" w:qFormat="1"/>
@@ -5935,11 +5911,8 @@
     <w:lsdException w:name="Table 3D effects 3" w:semiHidden="1" w:unhideWhenUsed="1"/>
     <w:lsdException w:name="Table Contemporary" w:semiHidden="1" w:unhideWhenUsed="1"/>
     <w:lsdException w:name="Table Elegant" w:semiHidden="1" w:unhideWhenUsed="1"/>
-    <w:lsdException w:name="Table Professional" w:semiHidden="1" w:unhideWhenUsed="1"/>
     <w:lsdException w:name="Table Subtle 1" w:semiHidden="1" w:unhideWhenUsed="1"/>
     <w:lsdException w:name="Table Subtle 2" w:semiHidden="1" w:unhideWhenUsed="1"/>
-    <w:lsdException w:name="Table Web 1" w:semiHidden="1" w:unhideWhenUsed="1"/>
-    <w:lsdException w:name="Table Web 2" w:semiHidden="1" w:unhideWhenUsed="1"/>
     <w:lsdException w:name="Table Web 3" w:semiHidden="1" w:unhideWhenUsed="1"/>
     <w:lsdException w:name="Balloon Text" w:semiHidden="1" w:unhideWhenUsed="1"/>
     <w:lsdException w:name="Table Grid" w:uiPriority="39"/>
@@ -6159,6 +6132,12 @@
     <w:lsdException w:name="List Table 5 Dark Accent 6" w:uiPriority="50"/>
     <w:lsdException w:name="List Table 6 Colorful Accent 6" w:uiPriority="51"/>
     <w:lsdException w:name="List Table 7 Colorful Accent 6" w:uiPriority="52"/>
+    <w:lsdException w:name="Mention" w:semiHidden="1" w:unhideWhenUsed="1"/>
+    <w:lsdException w:name="Smart Hyperlink" w:semiHidden="1" w:unhideWhenUsed="1"/>
+    <w:lsdException w:name="Hashtag" w:semiHidden="1" w:unhideWhenUsed="1"/>
+    <w:lsdException w:name="Unresolved Mention" w:semiHidden="1" w:unhideWhenUsed="1"/>
+    <w:lsdException w:name="Smart Link" w:semiHidden="1" w:unhideWhenUsed="1"/>
+    <w:lsdException w:name="Smart Link Error" w:semiHidden="1" w:unhideWhenUsed="1"/>
   </w:latentStyles>
   <w:style w:type="paragraph" w:default="1" w:styleId="Normal">
     <w:name w:val="Normal"/>

--- a/Kubernetes.docx
+++ b/Kubernetes.docx
@@ -1,6 +1,6 @@
 
 <file path=word/document.xml><?xml version="1.0" encoding="utf-8"?>
-<w:document xmlns:wpc="http://schemas.microsoft.com/office/word/2010/wordprocessingCanvas" xmlns:cx="http://schemas.microsoft.com/office/drawing/2014/chartex" xmlns:cx1="http://schemas.microsoft.com/office/drawing/2015/9/8/chartex" xmlns:cx2="http://schemas.microsoft.com/office/drawing/2015/10/21/chartex" xmlns:cx3="http://schemas.microsoft.com/office/drawing/2016/5/9/chartex" xmlns:cx4="http://schemas.microsoft.com/office/drawing/2016/5/10/chartex" xmlns:cx5="http://schemas.microsoft.com/office/drawing/2016/5/11/chartex" xmlns:cx6="http://schemas.microsoft.com/office/drawing/2016/5/12/chartex" xmlns:cx7="http://schemas.microsoft.com/office/drawing/2016/5/13/chartex" xmlns:cx8="http://schemas.microsoft.com/office/drawing/2016/5/14/chartex" xmlns:mc="http://schemas.openxmlformats.org/markup-compatibility/2006" xmlns:aink="http://schemas.microsoft.com/office/drawing/2016/ink" xmlns:am3d="http://schemas.microsoft.com/office/drawing/2017/model3d" xmlns:o="urn:schemas-microsoft-com:office:office" xmlns:r="http://schemas.openxmlformats.org/officeDocument/2006/relationships" xmlns:m="http://schemas.openxmlformats.org/officeDocument/2006/math" xmlns:v="urn:schemas-microsoft-com:vml" xmlns:wp14="http://schemas.microsoft.com/office/word/2010/wordprocessingDrawing" xmlns:wp="http://schemas.openxmlformats.org/drawingml/2006/wordprocessingDrawing" xmlns:w10="urn:schemas-microsoft-com:office:word" xmlns:w="http://schemas.openxmlformats.org/wordprocessingml/2006/main" xmlns:w14="http://schemas.microsoft.com/office/word/2010/wordml" xmlns:w15="http://schemas.microsoft.com/office/word/2012/wordml" xmlns:w16cid="http://schemas.microsoft.com/office/word/2016/wordml/cid" xmlns:w16se="http://schemas.microsoft.com/office/word/2015/wordml/symex" xmlns:wpg="http://schemas.microsoft.com/office/word/2010/wordprocessingGroup" xmlns:wpi="http://schemas.microsoft.com/office/word/2010/wordprocessingInk" xmlns:wne="http://schemas.microsoft.com/office/word/2006/wordml" xmlns:wps="http://schemas.microsoft.com/office/word/2010/wordprocessingShape" mc:Ignorable="w14 w15 w16se w16cid wp14">
+<w:document xmlns:wpc="http://schemas.microsoft.com/office/word/2010/wordprocessingCanvas" xmlns:cx="http://schemas.microsoft.com/office/drawing/2014/chartex" xmlns:mc="http://schemas.openxmlformats.org/markup-compatibility/2006" xmlns:o="urn:schemas-microsoft-com:office:office" xmlns:r="http://schemas.openxmlformats.org/officeDocument/2006/relationships" xmlns:m="http://schemas.openxmlformats.org/officeDocument/2006/math" xmlns:v="urn:schemas-microsoft-com:vml" xmlns:wp14="http://schemas.microsoft.com/office/word/2010/wordprocessingDrawing" xmlns:wp="http://schemas.openxmlformats.org/drawingml/2006/wordprocessingDrawing" xmlns:w10="urn:schemas-microsoft-com:office:word" xmlns:w="http://schemas.openxmlformats.org/wordprocessingml/2006/main" xmlns:w14="http://schemas.microsoft.com/office/word/2010/wordml" xmlns:w15="http://schemas.microsoft.com/office/word/2012/wordml" xmlns:w16se="http://schemas.microsoft.com/office/word/2015/wordml/symex" xmlns:wpg="http://schemas.microsoft.com/office/word/2010/wordprocessingGroup" xmlns:wpi="http://schemas.microsoft.com/office/word/2010/wordprocessingInk" xmlns:wne="http://schemas.microsoft.com/office/word/2006/wordml" xmlns:wps="http://schemas.microsoft.com/office/word/2010/wordprocessingShape" mc:Ignorable="w14 w15 w16se wp14">
   <w:body>
     <w:p>
       <w:pPr>
@@ -188,7 +188,7 @@
       <w:r>
         <w:rPr>
           <w:noProof/>
-          <w:lang w:eastAsia="ru-RU"/>
+          <w:lang w:val="en-US"/>
         </w:rPr>
         <w:drawing>
           <wp:inline distT="0" distB="0" distL="0" distR="0" wp14:anchorId="227FB867" wp14:editId="18D215CC">
@@ -256,7 +256,7 @@
       <w:r>
         <w:rPr>
           <w:noProof/>
-          <w:lang w:eastAsia="ru-RU"/>
+          <w:lang w:val="en-US"/>
         </w:rPr>
         <w:drawing>
           <wp:inline distT="0" distB="0" distL="0" distR="0" wp14:anchorId="4E9AE66F" wp14:editId="27871A6D">
@@ -385,7 +385,33 @@
           <w:szCs w:val="32"/>
           <w:lang w:val="en-US"/>
         </w:rPr>
-        <w:t>decides where a container has to rise. So it doesn’t raise anything but just decides. It decides where to run a container by analyzing nods’ resources (cpu and ram), if they have the most space then the container is decided to run in that node.</w:t>
+        <w:t xml:space="preserve">decides where a container has to </w:t>
+      </w:r>
+      <w:r>
+        <w:rPr>
+          <w:sz w:val="32"/>
+          <w:szCs w:val="32"/>
+          <w:lang w:val="en-US"/>
+        </w:rPr>
+        <w:t>run</w:t>
+      </w:r>
+      <w:r>
+        <w:rPr>
+          <w:sz w:val="32"/>
+          <w:szCs w:val="32"/>
+          <w:lang w:val="en-US"/>
+        </w:rPr>
+        <w:t xml:space="preserve">. So it doesn’t </w:t>
+      </w:r>
+      <w:bookmarkStart w:id="0" w:name="_GoBack"/>
+      <w:bookmarkEnd w:id="0"/>
+      <w:r>
+        <w:rPr>
+          <w:sz w:val="32"/>
+          <w:szCs w:val="32"/>
+          <w:lang w:val="en-US"/>
+        </w:rPr>
+        <w:t>raise anything but just decides. It decides where to run a container by analyzing nods’ resources (cpu and ram), if they have the most space then the container is decided to run in that node.</w:t>
       </w:r>
     </w:p>
     <w:p>
@@ -486,7 +512,7 @@
       <w:r>
         <w:rPr>
           <w:noProof/>
-          <w:lang w:eastAsia="ru-RU"/>
+          <w:lang w:val="en-US"/>
         </w:rPr>
         <w:drawing>
           <wp:inline distT="0" distB="0" distL="0" distR="0" wp14:anchorId="050D82DF" wp14:editId="72624C1F">
@@ -543,7 +569,7 @@
       <w:r>
         <w:rPr>
           <w:noProof/>
-          <w:lang w:eastAsia="ru-RU"/>
+          <w:lang w:val="en-US"/>
         </w:rPr>
         <w:drawing>
           <wp:inline distT="0" distB="0" distL="0" distR="0" wp14:anchorId="400F3A6C" wp14:editId="23411023">
@@ -757,7 +783,7 @@
       <w:r>
         <w:rPr>
           <w:noProof/>
-          <w:lang w:eastAsia="ru-RU"/>
+          <w:lang w:val="en-US"/>
         </w:rPr>
         <w:drawing>
           <wp:inline distT="0" distB="0" distL="0" distR="0" wp14:anchorId="1214CC75" wp14:editId="42F471C1">
@@ -824,7 +850,7 @@
       <w:r>
         <w:rPr>
           <w:noProof/>
-          <w:lang w:eastAsia="ru-RU"/>
+          <w:lang w:val="en-US"/>
         </w:rPr>
         <w:drawing>
           <wp:inline distT="0" distB="0" distL="0" distR="0" wp14:anchorId="36BCDD5E" wp14:editId="06853A57">
@@ -1251,7 +1277,7 @@
       <w:r>
         <w:rPr>
           <w:noProof/>
-          <w:lang w:eastAsia="ru-RU"/>
+          <w:lang w:val="en-US"/>
         </w:rPr>
         <w:drawing>
           <wp:inline distT="0" distB="0" distL="0" distR="0" wp14:anchorId="401BD141" wp14:editId="0637868E">
@@ -1403,7 +1429,7 @@
       <w:r>
         <w:rPr>
           <w:noProof/>
-          <w:lang w:eastAsia="ru-RU"/>
+          <w:lang w:val="en-US"/>
         </w:rPr>
         <w:drawing>
           <wp:inline distT="0" distB="0" distL="0" distR="0" wp14:anchorId="1B31A432" wp14:editId="5A74C4E4">
@@ -1495,7 +1521,7 @@
       <w:r>
         <w:rPr>
           <w:noProof/>
-          <w:lang w:eastAsia="ru-RU"/>
+          <w:lang w:val="en-US"/>
         </w:rPr>
         <w:drawing>
           <wp:inline distT="0" distB="0" distL="0" distR="0" wp14:anchorId="4CB2378B" wp14:editId="6C09ABBB">
@@ -1638,7 +1664,7 @@
       <w:r>
         <w:rPr>
           <w:noProof/>
-          <w:lang w:eastAsia="ru-RU"/>
+          <w:lang w:val="en-US"/>
         </w:rPr>
         <w:drawing>
           <wp:inline distT="0" distB="0" distL="0" distR="0" wp14:anchorId="4A0E15C6" wp14:editId="19663C0D">
@@ -1750,8 +1776,6 @@
         </w:rPr>
         <w:t xml:space="preserve"> and scale replicasets</w:t>
       </w:r>
-      <w:bookmarkStart w:id="0" w:name="_GoBack"/>
-      <w:bookmarkEnd w:id="0"/>
       <w:r>
         <w:rPr>
           <w:sz w:val="32"/>
@@ -1857,7 +1881,7 @@
       <w:r>
         <w:rPr>
           <w:noProof/>
-          <w:lang w:eastAsia="ru-RU"/>
+          <w:lang w:val="en-US"/>
         </w:rPr>
         <w:drawing>
           <wp:inline distT="0" distB="0" distL="0" distR="0" wp14:anchorId="021A8084" wp14:editId="4DC0E77F">
@@ -1924,7 +1948,7 @@
       <w:r>
         <w:rPr>
           <w:noProof/>
-          <w:lang w:eastAsia="ru-RU"/>
+          <w:lang w:val="en-US"/>
         </w:rPr>
         <w:drawing>
           <wp:inline distT="0" distB="0" distL="0" distR="0" wp14:anchorId="7C7DDF08" wp14:editId="03E23C55">
@@ -2118,7 +2142,7 @@
       <w:r>
         <w:rPr>
           <w:noProof/>
-          <w:lang w:eastAsia="ru-RU"/>
+          <w:lang w:val="en-US"/>
         </w:rPr>
         <w:drawing>
           <wp:inline distT="0" distB="0" distL="0" distR="0" wp14:anchorId="19313743" wp14:editId="1021C987">
@@ -2167,7 +2191,7 @@
       <w:r>
         <w:rPr>
           <w:noProof/>
-          <w:lang w:eastAsia="ru-RU"/>
+          <w:lang w:val="en-US"/>
         </w:rPr>
         <w:drawing>
           <wp:inline distT="0" distB="0" distL="0" distR="0" wp14:anchorId="7B3CFEC1" wp14:editId="6E063396">
@@ -2225,7 +2249,7 @@
       <w:r>
         <w:rPr>
           <w:noProof/>
-          <w:lang w:eastAsia="ru-RU"/>
+          <w:lang w:val="en-US"/>
         </w:rPr>
         <w:drawing>
           <wp:inline distT="0" distB="0" distL="0" distR="0" wp14:anchorId="7EF5FCE5" wp14:editId="3DF3E3B0">
@@ -2292,7 +2316,7 @@
       <w:r>
         <w:rPr>
           <w:noProof/>
-          <w:lang w:eastAsia="ru-RU"/>
+          <w:lang w:val="en-US"/>
         </w:rPr>
         <w:drawing>
           <wp:inline distT="0" distB="0" distL="0" distR="0" wp14:anchorId="5072B293" wp14:editId="5B3990DC">
@@ -2367,7 +2391,7 @@
       <w:r>
         <w:rPr>
           <w:noProof/>
-          <w:lang w:eastAsia="ru-RU"/>
+          <w:lang w:val="en-US"/>
         </w:rPr>
         <w:drawing>
           <wp:inline distT="0" distB="0" distL="0" distR="0" wp14:anchorId="4A77317F" wp14:editId="59B2AC5A">
@@ -2459,7 +2483,7 @@
       <w:r>
         <w:rPr>
           <w:noProof/>
-          <w:lang w:eastAsia="ru-RU"/>
+          <w:lang w:val="en-US"/>
         </w:rPr>
         <w:drawing>
           <wp:inline distT="0" distB="0" distL="0" distR="0" wp14:anchorId="368AE305" wp14:editId="093406FE">
@@ -2543,7 +2567,7 @@
       <w:r>
         <w:rPr>
           <w:noProof/>
-          <w:lang w:eastAsia="ru-RU"/>
+          <w:lang w:val="en-US"/>
         </w:rPr>
         <w:lastRenderedPageBreak/>
         <w:drawing>
@@ -2611,7 +2635,7 @@
       <w:r>
         <w:rPr>
           <w:noProof/>
-          <w:lang w:eastAsia="ru-RU"/>
+          <w:lang w:val="en-US"/>
         </w:rPr>
         <w:drawing>
           <wp:inline distT="0" distB="0" distL="0" distR="0" wp14:anchorId="223864BA" wp14:editId="687CF940">
@@ -2677,7 +2701,7 @@
       <w:r>
         <w:rPr>
           <w:noProof/>
-          <w:lang w:eastAsia="ru-RU"/>
+          <w:lang w:val="en-US"/>
         </w:rPr>
         <w:drawing>
           <wp:inline distT="0" distB="0" distL="0" distR="0" wp14:anchorId="1D73099C" wp14:editId="614454BA">
@@ -2727,7 +2751,7 @@
       <w:r>
         <w:rPr>
           <w:noProof/>
-          <w:lang w:eastAsia="ru-RU"/>
+          <w:lang w:val="en-US"/>
         </w:rPr>
         <w:drawing>
           <wp:inline distT="0" distB="0" distL="0" distR="0" wp14:anchorId="1573401C" wp14:editId="016F322A">
@@ -2794,7 +2818,7 @@
       <w:r>
         <w:rPr>
           <w:noProof/>
-          <w:lang w:eastAsia="ru-RU"/>
+          <w:lang w:val="en-US"/>
         </w:rPr>
         <w:drawing>
           <wp:inline distT="0" distB="0" distL="0" distR="0" wp14:anchorId="21E42D62" wp14:editId="49ADBDF4">
@@ -2951,7 +2975,7 @@
       <w:r>
         <w:rPr>
           <w:noProof/>
-          <w:lang w:eastAsia="ru-RU"/>
+          <w:lang w:val="en-US"/>
         </w:rPr>
         <w:lastRenderedPageBreak/>
         <w:drawing>
@@ -3044,7 +3068,7 @@
       <w:r>
         <w:rPr>
           <w:noProof/>
-          <w:lang w:eastAsia="ru-RU"/>
+          <w:lang w:val="en-US"/>
         </w:rPr>
         <w:drawing>
           <wp:inline distT="0" distB="0" distL="0" distR="0" wp14:anchorId="67AB4B36" wp14:editId="31713B66">
@@ -3189,7 +3213,7 @@
       <w:r>
         <w:rPr>
           <w:noProof/>
-          <w:lang w:eastAsia="ru-RU"/>
+          <w:lang w:val="en-US"/>
         </w:rPr>
         <w:drawing>
           <wp:inline distT="0" distB="0" distL="0" distR="0" wp14:anchorId="6000774B" wp14:editId="0CED5DC7">
@@ -3281,7 +3305,7 @@
       <w:r>
         <w:rPr>
           <w:noProof/>
-          <w:lang w:eastAsia="ru-RU"/>
+          <w:lang w:val="en-US"/>
         </w:rPr>
         <w:drawing>
           <wp:inline distT="0" distB="0" distL="0" distR="0" wp14:anchorId="0933537E" wp14:editId="1116C518">
@@ -3431,7 +3455,7 @@
       <w:r>
         <w:rPr>
           <w:noProof/>
-          <w:lang w:eastAsia="ru-RU"/>
+          <w:lang w:val="en-US"/>
         </w:rPr>
         <w:drawing>
           <wp:inline distT="0" distB="0" distL="0" distR="0" wp14:anchorId="3193E5AA" wp14:editId="11DE6A3A">
@@ -3532,7 +3556,7 @@
       <w:r>
         <w:rPr>
           <w:noProof/>
-          <w:lang w:eastAsia="ru-RU"/>
+          <w:lang w:val="en-US"/>
         </w:rPr>
         <w:lastRenderedPageBreak/>
         <w:drawing>
@@ -3583,7 +3607,7 @@
       <w:r>
         <w:rPr>
           <w:noProof/>
-          <w:lang w:eastAsia="ru-RU"/>
+          <w:lang w:val="en-US"/>
         </w:rPr>
         <w:drawing>
           <wp:inline distT="0" distB="0" distL="0" distR="0" wp14:anchorId="744A1336" wp14:editId="58CFFCB8">
@@ -3684,7 +3708,7 @@
       <w:r>
         <w:rPr>
           <w:noProof/>
-          <w:lang w:eastAsia="ru-RU"/>
+          <w:lang w:val="en-US"/>
         </w:rPr>
         <w:lastRenderedPageBreak/>
         <w:drawing>
@@ -4412,7 +4436,7 @@
       <w:r>
         <w:rPr>
           <w:noProof/>
-          <w:lang w:eastAsia="ru-RU"/>
+          <w:lang w:val="en-US"/>
         </w:rPr>
         <w:drawing>
           <wp:inline distT="0" distB="0" distL="0" distR="0" wp14:anchorId="0254E9EB" wp14:editId="0E9E9804">
@@ -4586,7 +4610,7 @@
       <w:r>
         <w:rPr>
           <w:noProof/>
-          <w:lang w:eastAsia="ru-RU"/>
+          <w:lang w:val="en-US"/>
         </w:rPr>
         <w:lastRenderedPageBreak/>
         <w:drawing>
@@ -4679,7 +4703,7 @@
       <w:r>
         <w:rPr>
           <w:noProof/>
-          <w:lang w:eastAsia="ru-RU"/>
+          <w:lang w:val="en-US"/>
         </w:rPr>
         <w:drawing>
           <wp:inline distT="0" distB="0" distL="0" distR="0" wp14:anchorId="26733150" wp14:editId="2C379D62">
@@ -4763,7 +4787,7 @@
       <w:r>
         <w:rPr>
           <w:noProof/>
-          <w:lang w:eastAsia="ru-RU"/>
+          <w:lang w:val="en-US"/>
         </w:rPr>
         <w:lastRenderedPageBreak/>
         <w:drawing>
@@ -4897,7 +4921,7 @@
       <w:r>
         <w:rPr>
           <w:noProof/>
-          <w:lang w:eastAsia="ru-RU"/>
+          <w:lang w:val="en-US"/>
         </w:rPr>
         <w:drawing>
           <wp:inline distT="0" distB="0" distL="0" distR="0" wp14:anchorId="77C5A59E" wp14:editId="746F9E00">
@@ -5164,7 +5188,7 @@
       <w:r>
         <w:rPr>
           <w:noProof/>
-          <w:lang w:eastAsia="ru-RU"/>
+          <w:lang w:val="en-US"/>
         </w:rPr>
         <w:drawing>
           <wp:inline distT="0" distB="0" distL="0" distR="0" wp14:anchorId="790D4CB9" wp14:editId="0E45569D">
@@ -5248,7 +5272,7 @@
       <w:r>
         <w:rPr>
           <w:noProof/>
-          <w:lang w:eastAsia="ru-RU"/>
+          <w:lang w:val="en-US"/>
         </w:rPr>
         <w:drawing>
           <wp:inline distT="0" distB="0" distL="0" distR="0" wp14:anchorId="15186CD3" wp14:editId="65139F6F">
@@ -5403,7 +5427,7 @@
       <w:r>
         <w:rPr>
           <w:noProof/>
-          <w:lang w:eastAsia="ru-RU"/>
+          <w:lang w:val="en-US"/>
         </w:rPr>
         <w:drawing>
           <wp:inline distT="0" distB="0" distL="0" distR="0" wp14:anchorId="3CD85BC9" wp14:editId="53460E87">
@@ -5469,7 +5493,7 @@
 </file>
 
 <file path=word/numbering.xml><?xml version="1.0" encoding="utf-8"?>
-<w:numbering xmlns:wpc="http://schemas.microsoft.com/office/word/2010/wordprocessingCanvas" xmlns:cx="http://schemas.microsoft.com/office/drawing/2014/chartex" xmlns:cx1="http://schemas.microsoft.com/office/drawing/2015/9/8/chartex" xmlns:cx2="http://schemas.microsoft.com/office/drawing/2015/10/21/chartex" xmlns:cx3="http://schemas.microsoft.com/office/drawing/2016/5/9/chartex" xmlns:cx4="http://schemas.microsoft.com/office/drawing/2016/5/10/chartex" xmlns:cx5="http://schemas.microsoft.com/office/drawing/2016/5/11/chartex" xmlns:cx6="http://schemas.microsoft.com/office/drawing/2016/5/12/chartex" xmlns:cx7="http://schemas.microsoft.com/office/drawing/2016/5/13/chartex" xmlns:cx8="http://schemas.microsoft.com/office/drawing/2016/5/14/chartex" xmlns:mc="http://schemas.openxmlformats.org/markup-compatibility/2006" xmlns:aink="http://schemas.microsoft.com/office/drawing/2016/ink" xmlns:am3d="http://schemas.microsoft.com/office/drawing/2017/model3d" xmlns:o="urn:schemas-microsoft-com:office:office" xmlns:r="http://schemas.openxmlformats.org/officeDocument/2006/relationships" xmlns:m="http://schemas.openxmlformats.org/officeDocument/2006/math" xmlns:v="urn:schemas-microsoft-com:vml" xmlns:wp14="http://schemas.microsoft.com/office/word/2010/wordprocessingDrawing" xmlns:wp="http://schemas.openxmlformats.org/drawingml/2006/wordprocessingDrawing" xmlns:w10="urn:schemas-microsoft-com:office:word" xmlns:w="http://schemas.openxmlformats.org/wordprocessingml/2006/main" xmlns:w14="http://schemas.microsoft.com/office/word/2010/wordml" xmlns:w15="http://schemas.microsoft.com/office/word/2012/wordml" xmlns:w16cid="http://schemas.microsoft.com/office/word/2016/wordml/cid" xmlns:w16se="http://schemas.microsoft.com/office/word/2015/wordml/symex" xmlns:wpg="http://schemas.microsoft.com/office/word/2010/wordprocessingGroup" xmlns:wpi="http://schemas.microsoft.com/office/word/2010/wordprocessingInk" xmlns:wne="http://schemas.microsoft.com/office/word/2006/wordml" xmlns:wps="http://schemas.microsoft.com/office/word/2010/wordprocessingShape" mc:Ignorable="w14 w15 w16se w16cid wp14">
+<w:numbering xmlns:wpc="http://schemas.microsoft.com/office/word/2010/wordprocessingCanvas" xmlns:cx="http://schemas.microsoft.com/office/drawing/2014/chartex" xmlns:mc="http://schemas.openxmlformats.org/markup-compatibility/2006" xmlns:o="urn:schemas-microsoft-com:office:office" xmlns:r="http://schemas.openxmlformats.org/officeDocument/2006/relationships" xmlns:m="http://schemas.openxmlformats.org/officeDocument/2006/math" xmlns:v="urn:schemas-microsoft-com:vml" xmlns:wp14="http://schemas.microsoft.com/office/word/2010/wordprocessingDrawing" xmlns:wp="http://schemas.openxmlformats.org/drawingml/2006/wordprocessingDrawing" xmlns:w10="urn:schemas-microsoft-com:office:word" xmlns:w="http://schemas.openxmlformats.org/wordprocessingml/2006/main" xmlns:w14="http://schemas.microsoft.com/office/word/2010/wordml" xmlns:w15="http://schemas.microsoft.com/office/word/2012/wordml" xmlns:w16se="http://schemas.microsoft.com/office/word/2015/wordml/symex" xmlns:wpg="http://schemas.microsoft.com/office/word/2010/wordprocessingGroup" xmlns:wpi="http://schemas.microsoft.com/office/word/2010/wordprocessingInk" xmlns:wne="http://schemas.microsoft.com/office/word/2006/wordml" xmlns:wps="http://schemas.microsoft.com/office/word/2010/wordprocessingShape" mc:Ignorable="w14 w15 w16se wp14">
   <w:abstractNum w:abstractNumId="0" w15:restartNumberingAfterBreak="0">
     <w:nsid w:val="207140FB"/>
     <w:multiLevelType w:val="hybridMultilevel"/>
@@ -5747,7 +5771,7 @@
 </file>
 
 <file path=word/styles.xml><?xml version="1.0" encoding="utf-8"?>
-<w:styles xmlns:mc="http://schemas.openxmlformats.org/markup-compatibility/2006" xmlns:r="http://schemas.openxmlformats.org/officeDocument/2006/relationships" xmlns:w="http://schemas.openxmlformats.org/wordprocessingml/2006/main" xmlns:w14="http://schemas.microsoft.com/office/word/2010/wordml" xmlns:w15="http://schemas.microsoft.com/office/word/2012/wordml" xmlns:w16cid="http://schemas.microsoft.com/office/word/2016/wordml/cid" xmlns:w16se="http://schemas.microsoft.com/office/word/2015/wordml/symex" mc:Ignorable="w14 w15 w16se w16cid">
+<w:styles xmlns:mc="http://schemas.openxmlformats.org/markup-compatibility/2006" xmlns:r="http://schemas.openxmlformats.org/officeDocument/2006/relationships" xmlns:w="http://schemas.openxmlformats.org/wordprocessingml/2006/main" xmlns:w14="http://schemas.microsoft.com/office/word/2010/wordml" xmlns:w15="http://schemas.microsoft.com/office/word/2012/wordml" xmlns:w16se="http://schemas.microsoft.com/office/word/2015/wordml/symex" mc:Ignorable="w14 w15 w16se">
   <w:docDefaults>
     <w:rPrDefault>
       <w:rPr>
@@ -5763,7 +5787,7 @@
       </w:pPr>
     </w:pPrDefault>
   </w:docDefaults>
-  <w:latentStyles w:defLockedState="0" w:defUIPriority="99" w:defSemiHidden="0" w:defUnhideWhenUsed="0" w:defQFormat="0" w:count="377">
+  <w:latentStyles w:defLockedState="0" w:defUIPriority="99" w:defSemiHidden="0" w:defUnhideWhenUsed="0" w:defQFormat="0" w:count="371">
     <w:lsdException w:name="Normal" w:uiPriority="0" w:qFormat="1"/>
     <w:lsdException w:name="heading 1" w:uiPriority="9" w:qFormat="1"/>
     <w:lsdException w:name="heading 2" w:semiHidden="1" w:uiPriority="9" w:unhideWhenUsed="1" w:qFormat="1"/>
@@ -5911,8 +5935,11 @@
     <w:lsdException w:name="Table 3D effects 3" w:semiHidden="1" w:unhideWhenUsed="1"/>
     <w:lsdException w:name="Table Contemporary" w:semiHidden="1" w:unhideWhenUsed="1"/>
     <w:lsdException w:name="Table Elegant" w:semiHidden="1" w:unhideWhenUsed="1"/>
+    <w:lsdException w:name="Table Professional" w:semiHidden="1" w:unhideWhenUsed="1"/>
     <w:lsdException w:name="Table Subtle 1" w:semiHidden="1" w:unhideWhenUsed="1"/>
     <w:lsdException w:name="Table Subtle 2" w:semiHidden="1" w:unhideWhenUsed="1"/>
+    <w:lsdException w:name="Table Web 1" w:semiHidden="1" w:unhideWhenUsed="1"/>
+    <w:lsdException w:name="Table Web 2" w:semiHidden="1" w:unhideWhenUsed="1"/>
     <w:lsdException w:name="Table Web 3" w:semiHidden="1" w:unhideWhenUsed="1"/>
     <w:lsdException w:name="Balloon Text" w:semiHidden="1" w:unhideWhenUsed="1"/>
     <w:lsdException w:name="Table Grid" w:uiPriority="39"/>
@@ -6132,12 +6159,6 @@
     <w:lsdException w:name="List Table 5 Dark Accent 6" w:uiPriority="50"/>
     <w:lsdException w:name="List Table 6 Colorful Accent 6" w:uiPriority="51"/>
     <w:lsdException w:name="List Table 7 Colorful Accent 6" w:uiPriority="52"/>
-    <w:lsdException w:name="Mention" w:semiHidden="1" w:unhideWhenUsed="1"/>
-    <w:lsdException w:name="Smart Hyperlink" w:semiHidden="1" w:unhideWhenUsed="1"/>
-    <w:lsdException w:name="Hashtag" w:semiHidden="1" w:unhideWhenUsed="1"/>
-    <w:lsdException w:name="Unresolved Mention" w:semiHidden="1" w:unhideWhenUsed="1"/>
-    <w:lsdException w:name="Smart Link" w:semiHidden="1" w:unhideWhenUsed="1"/>
-    <w:lsdException w:name="Smart Link Error" w:semiHidden="1" w:unhideWhenUsed="1"/>
   </w:latentStyles>
   <w:style w:type="paragraph" w:default="1" w:styleId="Normal">
     <w:name w:val="Normal"/>
